--- a/机器学习算法实现/neural_network/三层神经网络示意图.docx
+++ b/机器学习算法实现/neural_network/三层神经网络示意图.docx
@@ -2541,7 +2541,6 @@
           </mc:Fallback>
         </mc:AlternateContent>
       </w:r>
-      <w:bookmarkStart w:id="0" w:name="_GoBack"/>
       <w:r>
         <w:rPr>
           <w:rFonts w:hint="eastAsia"/>
@@ -3760,7 +3759,6 @@
                             <w:p>
                               <w:pPr>
                                 <w:rPr>
-                                  <w:rFonts w:hint="eastAsia"/>
                                   <w:sz w:val="15"/>
                                   <w:szCs w:val="15"/>
                                 </w:rPr>
@@ -4679,7 +4677,6 @@
                       <w:p>
                         <w:pPr>
                           <w:rPr>
-                            <w:rFonts w:hint="eastAsia"/>
                             <w:sz w:val="15"/>
                             <w:szCs w:val="15"/>
                           </w:rPr>
@@ -4699,6 +4696,3874 @@
                           </w:rPr>
                           <w:t>函数</w:t>
                         </w:r>
+                      </w:p>
+                    </w:txbxContent>
+                  </v:textbox>
+                </v:shape>
+                <w10:anchorlock/>
+              </v:group>
+            </w:pict>
+          </mc:Fallback>
+        </mc:AlternateContent>
+      </w:r>
+    </w:p>
+    <w:p>
+      <w:pPr>
+        <w:rPr>
+          <w:rFonts w:hint="eastAsia"/>
+        </w:rPr>
+      </w:pPr>
+      <w:bookmarkStart w:id="0" w:name="_GoBack"/>
+      <w:r>
+        <w:rPr>
+          <w:rFonts w:hint="eastAsia"/>
+          <w:noProof/>
+        </w:rPr>
+        <w:lastRenderedPageBreak/>
+        <mc:AlternateContent>
+          <mc:Choice Requires="wpc">
+            <w:drawing>
+              <wp:inline distT="0" distB="0" distL="0" distR="0">
+                <wp:extent cx="5935345" cy="3824577"/>
+                <wp:effectExtent l="0" t="0" r="0" b="0"/>
+                <wp:docPr id="49" name="画布 49"/>
+                <wp:cNvGraphicFramePr>
+                  <a:graphicFrameLocks xmlns:a="http://schemas.openxmlformats.org/drawingml/2006/main" noChangeAspect="1"/>
+                </wp:cNvGraphicFramePr>
+                <a:graphic xmlns:a="http://schemas.openxmlformats.org/drawingml/2006/main">
+                  <a:graphicData uri="http://schemas.microsoft.com/office/word/2010/wordprocessingCanvas">
+                    <wpc:wpc>
+                      <wpc:bg/>
+                      <wpc:whole/>
+                      <wps:wsp>
+                        <wps:cNvPr id="50" name="矩形: 圆角 50"/>
+                        <wps:cNvSpPr/>
+                        <wps:spPr>
+                          <a:xfrm>
+                            <a:off x="719593" y="55659"/>
+                            <a:ext cx="1633993" cy="2619955"/>
+                          </a:xfrm>
+                          <a:prstGeom prst="roundRect">
+                            <a:avLst/>
+                          </a:prstGeom>
+                          <a:noFill/>
+                          <a:ln>
+                            <a:solidFill>
+                              <a:schemeClr val="tx1"/>
+                            </a:solidFill>
+                            <a:prstDash val="sysDash"/>
+                          </a:ln>
+                        </wps:spPr>
+                        <wps:style>
+                          <a:lnRef idx="2">
+                            <a:schemeClr val="accent1">
+                              <a:shade val="50000"/>
+                            </a:schemeClr>
+                          </a:lnRef>
+                          <a:fillRef idx="1">
+                            <a:schemeClr val="accent1"/>
+                          </a:fillRef>
+                          <a:effectRef idx="0">
+                            <a:schemeClr val="accent1"/>
+                          </a:effectRef>
+                          <a:fontRef idx="minor">
+                            <a:schemeClr val="lt1"/>
+                          </a:fontRef>
+                        </wps:style>
+                        <wps:bodyPr rot="0" spcFirstLastPara="0" vertOverflow="overflow" horzOverflow="overflow" vert="horz" wrap="square" lIns="91440" tIns="45720" rIns="91440" bIns="45720" numCol="1" spcCol="0" rtlCol="0" fromWordArt="0" anchor="ctr" anchorCtr="0" forceAA="0" compatLnSpc="1">
+                          <a:prstTxWarp prst="textNoShape">
+                            <a:avLst/>
+                          </a:prstTxWarp>
+                          <a:noAutofit/>
+                        </wps:bodyPr>
+                      </wps:wsp>
+                      <wps:wsp>
+                        <wps:cNvPr id="63" name="矩形: 圆角 63"/>
+                        <wps:cNvSpPr/>
+                        <wps:spPr>
+                          <a:xfrm>
+                            <a:off x="3014640" y="64706"/>
+                            <a:ext cx="1633855" cy="2619375"/>
+                          </a:xfrm>
+                          <a:prstGeom prst="roundRect">
+                            <a:avLst/>
+                          </a:prstGeom>
+                          <a:noFill/>
+                          <a:ln>
+                            <a:solidFill>
+                              <a:schemeClr val="tx1"/>
+                            </a:solidFill>
+                            <a:prstDash val="sysDash"/>
+                          </a:ln>
+                        </wps:spPr>
+                        <wps:style>
+                          <a:lnRef idx="2">
+                            <a:schemeClr val="accent1">
+                              <a:shade val="50000"/>
+                            </a:schemeClr>
+                          </a:lnRef>
+                          <a:fillRef idx="1">
+                            <a:schemeClr val="accent1"/>
+                          </a:fillRef>
+                          <a:effectRef idx="0">
+                            <a:schemeClr val="accent1"/>
+                          </a:effectRef>
+                          <a:fontRef idx="minor">
+                            <a:schemeClr val="lt1"/>
+                          </a:fontRef>
+                        </wps:style>
+                        <wps:bodyPr rot="0" spcFirstLastPara="0" vert="horz" wrap="square" lIns="91440" tIns="45720" rIns="91440" bIns="45720" numCol="1" spcCol="0" rtlCol="0" fromWordArt="0" anchor="ctr" anchorCtr="0" forceAA="0" compatLnSpc="1">
+                          <a:prstTxWarp prst="textNoShape">
+                            <a:avLst/>
+                          </a:prstTxWarp>
+                          <a:noAutofit/>
+                        </wps:bodyPr>
+                      </wps:wsp>
+                      <wps:wsp>
+                        <wps:cNvPr id="51" name="矩形 51"/>
+                        <wps:cNvSpPr/>
+                        <wps:spPr>
+                          <a:xfrm>
+                            <a:off x="950181" y="608274"/>
+                            <a:ext cx="361785" cy="1566407"/>
+                          </a:xfrm>
+                          <a:prstGeom prst="rect">
+                            <a:avLst/>
+                          </a:prstGeom>
+                          <a:noFill/>
+                          <a:ln>
+                            <a:solidFill>
+                              <a:schemeClr val="tx1"/>
+                            </a:solidFill>
+                          </a:ln>
+                        </wps:spPr>
+                        <wps:style>
+                          <a:lnRef idx="2">
+                            <a:schemeClr val="accent1">
+                              <a:shade val="50000"/>
+                            </a:schemeClr>
+                          </a:lnRef>
+                          <a:fillRef idx="1">
+                            <a:schemeClr val="accent1"/>
+                          </a:fillRef>
+                          <a:effectRef idx="0">
+                            <a:schemeClr val="accent1"/>
+                          </a:effectRef>
+                          <a:fontRef idx="minor">
+                            <a:schemeClr val="lt1"/>
+                          </a:fontRef>
+                        </wps:style>
+                        <wps:bodyPr rot="0" spcFirstLastPara="0" vertOverflow="overflow" horzOverflow="overflow" vert="horz" wrap="square" lIns="91440" tIns="45720" rIns="91440" bIns="45720" numCol="1" spcCol="0" rtlCol="0" fromWordArt="0" anchor="ctr" anchorCtr="0" forceAA="0" compatLnSpc="1">
+                          <a:prstTxWarp prst="textNoShape">
+                            <a:avLst/>
+                          </a:prstTxWarp>
+                          <a:noAutofit/>
+                        </wps:bodyPr>
+                      </wps:wsp>
+                      <wps:wsp>
+                        <wps:cNvPr id="64" name="矩形 64"/>
+                        <wps:cNvSpPr/>
+                        <wps:spPr>
+                          <a:xfrm>
+                            <a:off x="1778212" y="621298"/>
+                            <a:ext cx="361315" cy="1565910"/>
+                          </a:xfrm>
+                          <a:prstGeom prst="rect">
+                            <a:avLst/>
+                          </a:prstGeom>
+                          <a:noFill/>
+                          <a:ln>
+                            <a:solidFill>
+                              <a:schemeClr val="tx1"/>
+                            </a:solidFill>
+                          </a:ln>
+                        </wps:spPr>
+                        <wps:style>
+                          <a:lnRef idx="2">
+                            <a:schemeClr val="accent1">
+                              <a:shade val="50000"/>
+                            </a:schemeClr>
+                          </a:lnRef>
+                          <a:fillRef idx="1">
+                            <a:schemeClr val="accent1"/>
+                          </a:fillRef>
+                          <a:effectRef idx="0">
+                            <a:schemeClr val="accent1"/>
+                          </a:effectRef>
+                          <a:fontRef idx="minor">
+                            <a:schemeClr val="lt1"/>
+                          </a:fontRef>
+                        </wps:style>
+                        <wps:bodyPr rot="0" spcFirstLastPara="0" vert="horz" wrap="square" lIns="91440" tIns="45720" rIns="91440" bIns="45720" numCol="1" spcCol="0" rtlCol="0" fromWordArt="0" anchor="ctr" anchorCtr="0" forceAA="0" compatLnSpc="1">
+                          <a:prstTxWarp prst="textNoShape">
+                            <a:avLst/>
+                          </a:prstTxWarp>
+                          <a:noAutofit/>
+                        </wps:bodyPr>
+                      </wps:wsp>
+                      <wps:wsp>
+                        <wps:cNvPr id="65" name="文本框 65"/>
+                        <wps:cNvSpPr txBox="1"/>
+                        <wps:spPr>
+                          <a:xfrm>
+                            <a:off x="886571" y="1156914"/>
+                            <a:ext cx="512859" cy="353833"/>
+                          </a:xfrm>
+                          <a:prstGeom prst="rect">
+                            <a:avLst/>
+                          </a:prstGeom>
+                          <a:noFill/>
+                          <a:ln w="6350">
+                            <a:noFill/>
+                          </a:ln>
+                        </wps:spPr>
+                        <wps:txbx>
+                          <w:txbxContent>
+                            <w:p>
+                              <m:oMathPara>
+                                <m:oMath>
+                                  <m:sSub>
+                                    <m:sSubPr>
+                                      <m:ctrlPr>
+                                        <w:rPr>
+                                          <w:rFonts w:ascii="Cambria Math" w:hAnsi="Cambria Math"/>
+                                        </w:rPr>
+                                      </m:ctrlPr>
+                                    </m:sSubPr>
+                                    <m:e>
+                                      <m:r>
+                                        <m:rPr>
+                                          <m:sty m:val="p"/>
+                                        </m:rPr>
+                                        <w:rPr>
+                                          <w:rFonts w:ascii="Cambria Math" w:hAnsi="Cambria Math"/>
+                                        </w:rPr>
+                                        <m:t>W</m:t>
+                                      </m:r>
+                                    </m:e>
+                                    <m:sub>
+                                      <m:r>
+                                        <m:rPr>
+                                          <m:sty m:val="p"/>
+                                        </m:rPr>
+                                        <w:rPr>
+                                          <w:rFonts w:ascii="Cambria Math" w:hAnsi="Cambria Math"/>
+                                        </w:rPr>
+                                        <m:t>k</m:t>
+                                      </m:r>
+                                    </m:sub>
+                                  </m:sSub>
+                                </m:oMath>
+                              </m:oMathPara>
+                            </w:p>
+                          </w:txbxContent>
+                        </wps:txbx>
+                        <wps:bodyPr rot="0" spcFirstLastPara="0" vertOverflow="overflow" horzOverflow="overflow" vert="horz" wrap="square" lIns="91440" tIns="45720" rIns="91440" bIns="45720" numCol="1" spcCol="0" rtlCol="0" fromWordArt="0" anchor="t" anchorCtr="0" forceAA="0" compatLnSpc="1">
+                          <a:prstTxWarp prst="textNoShape">
+                            <a:avLst/>
+                          </a:prstTxWarp>
+                          <a:noAutofit/>
+                        </wps:bodyPr>
+                      </wps:wsp>
+                      <wps:wsp>
+                        <wps:cNvPr id="66" name="文本框 65"/>
+                        <wps:cNvSpPr txBox="1"/>
+                        <wps:spPr>
+                          <a:xfrm>
+                            <a:off x="1714603" y="1165961"/>
+                            <a:ext cx="512445" cy="353695"/>
+                          </a:xfrm>
+                          <a:prstGeom prst="rect">
+                            <a:avLst/>
+                          </a:prstGeom>
+                          <a:noFill/>
+                          <a:ln w="6350">
+                            <a:noFill/>
+                          </a:ln>
+                        </wps:spPr>
+                        <wps:txbx>
+                          <w:txbxContent>
+                            <w:p>
+                              <w:pPr>
+                                <w:pStyle w:val="a4"/>
+                                <w:spacing w:before="0" w:beforeAutospacing="0" w:after="0" w:afterAutospacing="0"/>
+                                <w:jc w:val="both"/>
+                              </w:pPr>
+                              <m:oMathPara>
+                                <m:oMathParaPr>
+                                  <m:jc m:val="centerGroup"/>
+                                </m:oMathParaPr>
+                                <m:oMath>
+                                  <m:sSub>
+                                    <m:sSubPr>
+                                      <m:ctrlPr>
+                                        <w:rPr>
+                                          <w:rFonts w:ascii="Cambria Math" w:eastAsia="Cambria Math" w:hAnsi="Cambria Math"/>
+                                          <w:i/>
+                                          <w:iCs/>
+                                          <w:kern w:val="2"/>
+                                          <w:sz w:val="21"/>
+                                          <w:szCs w:val="21"/>
+                                        </w:rPr>
+                                      </m:ctrlPr>
+                                    </m:sSubPr>
+                                    <m:e>
+                                      <m:r>
+                                        <m:rPr>
+                                          <m:sty m:val="p"/>
+                                        </m:rPr>
+                                        <w:rPr>
+                                          <w:rFonts w:ascii="Cambria Math" w:eastAsia="等线" w:hAnsi="Cambria Math" w:cs="Times New Roman"/>
+                                          <w:kern w:val="2"/>
+                                          <w:sz w:val="21"/>
+                                          <w:szCs w:val="21"/>
+                                        </w:rPr>
+                                        <m:t>f</m:t>
+                                      </m:r>
+                                    </m:e>
+                                    <m:sub>
+                                      <m:r>
+                                        <m:rPr>
+                                          <m:sty m:val="p"/>
+                                        </m:rPr>
+                                        <w:rPr>
+                                          <w:rFonts w:ascii="Cambria Math" w:eastAsia="等线" w:hAnsi="Cambria Math" w:cs="Times New Roman"/>
+                                          <w:kern w:val="2"/>
+                                          <w:sz w:val="21"/>
+                                          <w:szCs w:val="21"/>
+                                        </w:rPr>
+                                        <m:t>k</m:t>
+                                      </m:r>
+                                    </m:sub>
+                                  </m:sSub>
+                                </m:oMath>
+                              </m:oMathPara>
+                            </w:p>
+                          </w:txbxContent>
+                        </wps:txbx>
+                        <wps:bodyPr rot="0" spcFirstLastPara="0" vert="horz" wrap="square" lIns="91440" tIns="45720" rIns="91440" bIns="45720" numCol="1" spcCol="0" rtlCol="0" fromWordArt="0" anchor="t" anchorCtr="0" forceAA="0" compatLnSpc="1">
+                          <a:prstTxWarp prst="textNoShape">
+                            <a:avLst/>
+                          </a:prstTxWarp>
+                          <a:noAutofit/>
+                        </wps:bodyPr>
+                      </wps:wsp>
+                      <wps:wsp>
+                        <wps:cNvPr id="67" name="箭头: 右 67"/>
+                        <wps:cNvSpPr/>
+                        <wps:spPr>
+                          <a:xfrm>
+                            <a:off x="139148" y="858741"/>
+                            <a:ext cx="783203" cy="286247"/>
+                          </a:xfrm>
+                          <a:prstGeom prst="rightArrow">
+                            <a:avLst/>
+                          </a:prstGeom>
+                          <a:noFill/>
+                          <a:ln>
+                            <a:solidFill>
+                              <a:schemeClr val="tx1"/>
+                            </a:solidFill>
+                          </a:ln>
+                        </wps:spPr>
+                        <wps:style>
+                          <a:lnRef idx="2">
+                            <a:schemeClr val="accent1">
+                              <a:shade val="50000"/>
+                            </a:schemeClr>
+                          </a:lnRef>
+                          <a:fillRef idx="1">
+                            <a:schemeClr val="accent1"/>
+                          </a:fillRef>
+                          <a:effectRef idx="0">
+                            <a:schemeClr val="accent1"/>
+                          </a:effectRef>
+                          <a:fontRef idx="minor">
+                            <a:schemeClr val="lt1"/>
+                          </a:fontRef>
+                        </wps:style>
+                        <wps:bodyPr rot="0" spcFirstLastPara="0" vertOverflow="overflow" horzOverflow="overflow" vert="horz" wrap="square" lIns="91440" tIns="45720" rIns="91440" bIns="45720" numCol="1" spcCol="0" rtlCol="0" fromWordArt="0" anchor="ctr" anchorCtr="0" forceAA="0" compatLnSpc="1">
+                          <a:prstTxWarp prst="textNoShape">
+                            <a:avLst/>
+                          </a:prstTxWarp>
+                          <a:noAutofit/>
+                        </wps:bodyPr>
+                      </wps:wsp>
+                      <wps:wsp>
+                        <wps:cNvPr id="68" name="箭头: 右 68"/>
+                        <wps:cNvSpPr/>
+                        <wps:spPr>
+                          <a:xfrm>
+                            <a:off x="1336915" y="880211"/>
+                            <a:ext cx="441297" cy="285750"/>
+                          </a:xfrm>
+                          <a:prstGeom prst="rightArrow">
+                            <a:avLst/>
+                          </a:prstGeom>
+                          <a:noFill/>
+                          <a:ln>
+                            <a:solidFill>
+                              <a:schemeClr val="tx1"/>
+                            </a:solidFill>
+                          </a:ln>
+                        </wps:spPr>
+                        <wps:style>
+                          <a:lnRef idx="2">
+                            <a:schemeClr val="accent1">
+                              <a:shade val="50000"/>
+                            </a:schemeClr>
+                          </a:lnRef>
+                          <a:fillRef idx="1">
+                            <a:schemeClr val="accent1"/>
+                          </a:fillRef>
+                          <a:effectRef idx="0">
+                            <a:schemeClr val="accent1"/>
+                          </a:effectRef>
+                          <a:fontRef idx="minor">
+                            <a:schemeClr val="lt1"/>
+                          </a:fontRef>
+                        </wps:style>
+                        <wps:bodyPr rot="0" spcFirstLastPara="0" vert="horz" wrap="square" lIns="91440" tIns="45720" rIns="91440" bIns="45720" numCol="1" spcCol="0" rtlCol="0" fromWordArt="0" anchor="ctr" anchorCtr="0" forceAA="0" compatLnSpc="1">
+                          <a:prstTxWarp prst="textNoShape">
+                            <a:avLst/>
+                          </a:prstTxWarp>
+                          <a:noAutofit/>
+                        </wps:bodyPr>
+                      </wps:wsp>
+                      <wps:wsp>
+                        <wps:cNvPr id="69" name="文本框 65"/>
+                        <wps:cNvSpPr txBox="1"/>
+                        <wps:spPr>
+                          <a:xfrm>
+                            <a:off x="219757" y="645152"/>
+                            <a:ext cx="512445" cy="353695"/>
+                          </a:xfrm>
+                          <a:prstGeom prst="rect">
+                            <a:avLst/>
+                          </a:prstGeom>
+                          <a:noFill/>
+                          <a:ln w="6350">
+                            <a:noFill/>
+                          </a:ln>
+                        </wps:spPr>
+                        <wps:txbx>
+                          <w:txbxContent>
+                            <w:p>
+                              <w:pPr>
+                                <w:pStyle w:val="a4"/>
+                                <w:spacing w:before="0" w:beforeAutospacing="0" w:after="0" w:afterAutospacing="0"/>
+                                <w:jc w:val="both"/>
+                              </w:pPr>
+                              <m:oMathPara>
+                                <m:oMathParaPr>
+                                  <m:jc m:val="centerGroup"/>
+                                </m:oMathParaPr>
+                                <m:oMath>
+                                  <m:sSub>
+                                    <m:sSubPr>
+                                      <m:ctrlPr>
+                                        <w:rPr>
+                                          <w:rFonts w:ascii="Cambria Math" w:eastAsia="Cambria Math" w:hAnsi="Cambria Math"/>
+                                          <w:i/>
+                                          <w:iCs/>
+                                          <w:kern w:val="2"/>
+                                          <w:sz w:val="21"/>
+                                          <w:szCs w:val="21"/>
+                                        </w:rPr>
+                                      </m:ctrlPr>
+                                    </m:sSubPr>
+                                    <m:e>
+                                      <m:r>
+                                        <m:rPr>
+                                          <m:sty m:val="p"/>
+                                        </m:rPr>
+                                        <w:rPr>
+                                          <w:rFonts w:ascii="Cambria Math" w:eastAsia="等线" w:hAnsi="Cambria Math" w:cs="Times New Roman"/>
+                                          <w:kern w:val="2"/>
+                                          <w:sz w:val="21"/>
+                                          <w:szCs w:val="21"/>
+                                        </w:rPr>
+                                        <m:t>y</m:t>
+                                      </m:r>
+                                    </m:e>
+                                    <m:sub>
+                                      <m:r>
+                                        <m:rPr>
+                                          <m:sty m:val="p"/>
+                                        </m:rPr>
+                                        <w:rPr>
+                                          <w:rFonts w:ascii="Cambria Math" w:eastAsia="等线" w:hAnsi="Cambria Math" w:cs="Times New Roman"/>
+                                          <w:kern w:val="2"/>
+                                          <w:sz w:val="21"/>
+                                          <w:szCs w:val="21"/>
+                                        </w:rPr>
+                                        <m:t>k</m:t>
+                                      </m:r>
+                                      <m:r>
+                                        <m:rPr>
+                                          <m:sty m:val="p"/>
+                                        </m:rPr>
+                                        <w:rPr>
+                                          <w:rFonts w:ascii="Cambria Math" w:eastAsia="等线" w:hAnsi="Cambria Math" w:cs="Times New Roman"/>
+                                          <w:kern w:val="2"/>
+                                          <w:sz w:val="21"/>
+                                          <w:szCs w:val="21"/>
+                                        </w:rPr>
+                                        <m:t>-1</m:t>
+                                      </m:r>
+                                    </m:sub>
+                                  </m:sSub>
+                                </m:oMath>
+                              </m:oMathPara>
+                            </w:p>
+                          </w:txbxContent>
+                        </wps:txbx>
+                        <wps:bodyPr rot="0" spcFirstLastPara="0" vert="horz" wrap="square" lIns="91440" tIns="45720" rIns="91440" bIns="45720" numCol="1" spcCol="0" rtlCol="0" fromWordArt="0" anchor="t" anchorCtr="0" forceAA="0" compatLnSpc="1">
+                          <a:prstTxWarp prst="textNoShape">
+                            <a:avLst/>
+                          </a:prstTxWarp>
+                          <a:noAutofit/>
+                        </wps:bodyPr>
+                      </wps:wsp>
+                      <wps:wsp>
+                        <wps:cNvPr id="70" name="文本框 65"/>
+                        <wps:cNvSpPr txBox="1"/>
+                        <wps:spPr>
+                          <a:xfrm>
+                            <a:off x="1257402" y="621298"/>
+                            <a:ext cx="512445" cy="353695"/>
+                          </a:xfrm>
+                          <a:prstGeom prst="rect">
+                            <a:avLst/>
+                          </a:prstGeom>
+                          <a:noFill/>
+                          <a:ln w="6350">
+                            <a:noFill/>
+                          </a:ln>
+                        </wps:spPr>
+                        <wps:txbx>
+                          <w:txbxContent>
+                            <w:p>
+                              <w:pPr>
+                                <w:pStyle w:val="a4"/>
+                                <w:spacing w:before="0" w:beforeAutospacing="0" w:after="0" w:afterAutospacing="0"/>
+                                <w:jc w:val="both"/>
+                              </w:pPr>
+                              <m:oMathPara>
+                                <m:oMathParaPr>
+                                  <m:jc m:val="centerGroup"/>
+                                </m:oMathParaPr>
+                                <m:oMath>
+                                  <m:sSub>
+                                    <m:sSubPr>
+                                      <m:ctrlPr>
+                                        <w:rPr>
+                                          <w:rFonts w:ascii="Cambria Math" w:eastAsia="Cambria Math" w:hAnsi="Cambria Math"/>
+                                          <w:i/>
+                                          <w:iCs/>
+                                          <w:kern w:val="2"/>
+                                          <w:sz w:val="21"/>
+                                          <w:szCs w:val="21"/>
+                                        </w:rPr>
+                                      </m:ctrlPr>
+                                    </m:sSubPr>
+                                    <m:e>
+                                      <m:r>
+                                        <m:rPr>
+                                          <m:sty m:val="p"/>
+                                        </m:rPr>
+                                        <w:rPr>
+                                          <w:rFonts w:ascii="Cambria Math" w:eastAsia="等线" w:hAnsi="Cambria Math" w:cs="Times New Roman"/>
+                                          <w:kern w:val="2"/>
+                                          <w:sz w:val="21"/>
+                                          <w:szCs w:val="21"/>
+                                        </w:rPr>
+                                        <m:t>n</m:t>
+                                      </m:r>
+                                      <m:r>
+                                        <m:rPr>
+                                          <m:sty m:val="p"/>
+                                        </m:rPr>
+                                        <w:rPr>
+                                          <w:rFonts w:ascii="Cambria Math" w:eastAsia="等线" w:hAnsi="Cambria Math" w:cs="Times New Roman"/>
+                                          <w:kern w:val="2"/>
+                                          <w:sz w:val="21"/>
+                                          <w:szCs w:val="21"/>
+                                        </w:rPr>
+                                        <m:t>et</m:t>
+                                      </m:r>
+                                    </m:e>
+                                    <m:sub>
+                                      <m:r>
+                                        <m:rPr>
+                                          <m:sty m:val="p"/>
+                                        </m:rPr>
+                                        <w:rPr>
+                                          <w:rFonts w:ascii="Cambria Math" w:eastAsia="等线" w:hAnsi="Cambria Math" w:cs="Times New Roman"/>
+                                          <w:kern w:val="2"/>
+                                          <w:sz w:val="21"/>
+                                          <w:szCs w:val="21"/>
+                                        </w:rPr>
+                                        <m:t>k</m:t>
+                                      </m:r>
+                                    </m:sub>
+                                  </m:sSub>
+                                </m:oMath>
+                              </m:oMathPara>
+                            </w:p>
+                          </w:txbxContent>
+                        </wps:txbx>
+                        <wps:bodyPr rot="0" spcFirstLastPara="0" vert="horz" wrap="square" lIns="91440" tIns="45720" rIns="91440" bIns="45720" numCol="1" spcCol="0" rtlCol="0" fromWordArt="0" anchor="t" anchorCtr="0" forceAA="0" compatLnSpc="1">
+                          <a:prstTxWarp prst="textNoShape">
+                            <a:avLst/>
+                          </a:prstTxWarp>
+                          <a:noAutofit/>
+                        </wps:bodyPr>
+                      </wps:wsp>
+                      <wps:wsp>
+                        <wps:cNvPr id="71" name="箭头: 右 71"/>
+                        <wps:cNvSpPr/>
+                        <wps:spPr>
+                          <a:xfrm>
+                            <a:off x="2183729" y="887666"/>
+                            <a:ext cx="1080281" cy="285750"/>
+                          </a:xfrm>
+                          <a:prstGeom prst="rightArrow">
+                            <a:avLst/>
+                          </a:prstGeom>
+                          <a:noFill/>
+                          <a:ln>
+                            <a:solidFill>
+                              <a:schemeClr val="tx1"/>
+                            </a:solidFill>
+                          </a:ln>
+                        </wps:spPr>
+                        <wps:style>
+                          <a:lnRef idx="2">
+                            <a:schemeClr val="accent1">
+                              <a:shade val="50000"/>
+                            </a:schemeClr>
+                          </a:lnRef>
+                          <a:fillRef idx="1">
+                            <a:schemeClr val="accent1"/>
+                          </a:fillRef>
+                          <a:effectRef idx="0">
+                            <a:schemeClr val="accent1"/>
+                          </a:effectRef>
+                          <a:fontRef idx="minor">
+                            <a:schemeClr val="lt1"/>
+                          </a:fontRef>
+                        </wps:style>
+                        <wps:bodyPr rot="0" spcFirstLastPara="0" vert="horz" wrap="square" lIns="91440" tIns="45720" rIns="91440" bIns="45720" numCol="1" spcCol="0" rtlCol="0" fromWordArt="0" anchor="ctr" anchorCtr="0" forceAA="0" compatLnSpc="1">
+                          <a:prstTxWarp prst="textNoShape">
+                            <a:avLst/>
+                          </a:prstTxWarp>
+                          <a:noAutofit/>
+                        </wps:bodyPr>
+                      </wps:wsp>
+                      <wps:wsp>
+                        <wps:cNvPr id="72" name="文本框 65"/>
+                        <wps:cNvSpPr txBox="1"/>
+                        <wps:spPr>
+                          <a:xfrm>
+                            <a:off x="2454073" y="669005"/>
+                            <a:ext cx="512445" cy="353695"/>
+                          </a:xfrm>
+                          <a:prstGeom prst="rect">
+                            <a:avLst/>
+                          </a:prstGeom>
+                          <a:noFill/>
+                          <a:ln w="6350">
+                            <a:noFill/>
+                          </a:ln>
+                        </wps:spPr>
+                        <wps:txbx>
+                          <w:txbxContent>
+                            <w:p>
+                              <w:pPr>
+                                <w:pStyle w:val="a4"/>
+                                <w:spacing w:before="0" w:beforeAutospacing="0" w:after="0" w:afterAutospacing="0"/>
+                                <w:jc w:val="both"/>
+                              </w:pPr>
+                              <m:oMathPara>
+                                <m:oMathParaPr>
+                                  <m:jc m:val="centerGroup"/>
+                                </m:oMathParaPr>
+                                <m:oMath>
+                                  <m:sSub>
+                                    <m:sSubPr>
+                                      <m:ctrlPr>
+                                        <w:rPr>
+                                          <w:rFonts w:ascii="Cambria Math" w:eastAsia="Cambria Math" w:hAnsi="Cambria Math"/>
+                                          <w:i/>
+                                          <w:iCs/>
+                                          <w:kern w:val="2"/>
+                                          <w:sz w:val="21"/>
+                                          <w:szCs w:val="21"/>
+                                        </w:rPr>
+                                      </m:ctrlPr>
+                                    </m:sSubPr>
+                                    <m:e>
+                                      <m:r>
+                                        <m:rPr>
+                                          <m:sty m:val="p"/>
+                                        </m:rPr>
+                                        <w:rPr>
+                                          <w:rFonts w:ascii="Cambria Math" w:eastAsia="等线" w:hAnsi="Cambria Math" w:cs="Times New Roman"/>
+                                          <w:sz w:val="21"/>
+                                          <w:szCs w:val="21"/>
+                                        </w:rPr>
+                                        <m:t>y</m:t>
+                                      </m:r>
+                                    </m:e>
+                                    <m:sub>
+                                      <m:r>
+                                        <m:rPr>
+                                          <m:sty m:val="p"/>
+                                        </m:rPr>
+                                        <w:rPr>
+                                          <w:rFonts w:ascii="Cambria Math" w:eastAsia="等线" w:hAnsi="Cambria Math" w:cs="Times New Roman"/>
+                                          <w:sz w:val="21"/>
+                                          <w:szCs w:val="21"/>
+                                        </w:rPr>
+                                        <m:t>k</m:t>
+                                      </m:r>
+                                    </m:sub>
+                                  </m:sSub>
+                                </m:oMath>
+                              </m:oMathPara>
+                            </w:p>
+                          </w:txbxContent>
+                        </wps:txbx>
+                        <wps:bodyPr rot="0" spcFirstLastPara="0" vert="horz" wrap="square" lIns="91440" tIns="45720" rIns="91440" bIns="45720" numCol="1" spcCol="0" rtlCol="0" fromWordArt="0" anchor="t" anchorCtr="0" forceAA="0" compatLnSpc="1">
+                          <a:prstTxWarp prst="textNoShape">
+                            <a:avLst/>
+                          </a:prstTxWarp>
+                          <a:noAutofit/>
+                        </wps:bodyPr>
+                      </wps:wsp>
+                      <wps:wsp>
+                        <wps:cNvPr id="73" name="矩形 73"/>
+                        <wps:cNvSpPr/>
+                        <wps:spPr>
+                          <a:xfrm>
+                            <a:off x="3283033" y="621298"/>
+                            <a:ext cx="361315" cy="1565910"/>
+                          </a:xfrm>
+                          <a:prstGeom prst="rect">
+                            <a:avLst/>
+                          </a:prstGeom>
+                          <a:noFill/>
+                          <a:ln>
+                            <a:solidFill>
+                              <a:schemeClr val="tx1"/>
+                            </a:solidFill>
+                          </a:ln>
+                        </wps:spPr>
+                        <wps:style>
+                          <a:lnRef idx="2">
+                            <a:schemeClr val="accent1">
+                              <a:shade val="50000"/>
+                            </a:schemeClr>
+                          </a:lnRef>
+                          <a:fillRef idx="1">
+                            <a:schemeClr val="accent1"/>
+                          </a:fillRef>
+                          <a:effectRef idx="0">
+                            <a:schemeClr val="accent1"/>
+                          </a:effectRef>
+                          <a:fontRef idx="minor">
+                            <a:schemeClr val="lt1"/>
+                          </a:fontRef>
+                        </wps:style>
+                        <wps:bodyPr rot="0" spcFirstLastPara="0" vert="horz" wrap="square" lIns="91440" tIns="45720" rIns="91440" bIns="45720" numCol="1" spcCol="0" rtlCol="0" fromWordArt="0" anchor="ctr" anchorCtr="0" forceAA="0" compatLnSpc="1">
+                          <a:prstTxWarp prst="textNoShape">
+                            <a:avLst/>
+                          </a:prstTxWarp>
+                          <a:noAutofit/>
+                        </wps:bodyPr>
+                      </wps:wsp>
+                      <wps:wsp>
+                        <wps:cNvPr id="74" name="矩形 74"/>
+                        <wps:cNvSpPr/>
+                        <wps:spPr>
+                          <a:xfrm>
+                            <a:off x="4111073" y="634633"/>
+                            <a:ext cx="361315" cy="1565910"/>
+                          </a:xfrm>
+                          <a:prstGeom prst="rect">
+                            <a:avLst/>
+                          </a:prstGeom>
+                          <a:noFill/>
+                          <a:ln>
+                            <a:solidFill>
+                              <a:schemeClr val="tx1"/>
+                            </a:solidFill>
+                          </a:ln>
+                        </wps:spPr>
+                        <wps:style>
+                          <a:lnRef idx="2">
+                            <a:schemeClr val="accent1">
+                              <a:shade val="50000"/>
+                            </a:schemeClr>
+                          </a:lnRef>
+                          <a:fillRef idx="1">
+                            <a:schemeClr val="accent1"/>
+                          </a:fillRef>
+                          <a:effectRef idx="0">
+                            <a:schemeClr val="accent1"/>
+                          </a:effectRef>
+                          <a:fontRef idx="minor">
+                            <a:schemeClr val="lt1"/>
+                          </a:fontRef>
+                        </wps:style>
+                        <wps:bodyPr rot="0" spcFirstLastPara="0" vert="horz" wrap="square" lIns="91440" tIns="45720" rIns="91440" bIns="45720" numCol="1" spcCol="0" rtlCol="0" fromWordArt="0" anchor="ctr" anchorCtr="0" forceAA="0" compatLnSpc="1">
+                          <a:prstTxWarp prst="textNoShape">
+                            <a:avLst/>
+                          </a:prstTxWarp>
+                          <a:noAutofit/>
+                        </wps:bodyPr>
+                      </wps:wsp>
+                      <wps:wsp>
+                        <wps:cNvPr id="75" name="文本框 65"/>
+                        <wps:cNvSpPr txBox="1"/>
+                        <wps:spPr>
+                          <a:xfrm>
+                            <a:off x="3219533" y="1169938"/>
+                            <a:ext cx="512445" cy="353695"/>
+                          </a:xfrm>
+                          <a:prstGeom prst="rect">
+                            <a:avLst/>
+                          </a:prstGeom>
+                          <a:noFill/>
+                          <a:ln w="6350">
+                            <a:noFill/>
+                          </a:ln>
+                        </wps:spPr>
+                        <wps:txbx>
+                          <w:txbxContent>
+                            <w:p>
+                              <w:pPr>
+                                <w:pStyle w:val="a4"/>
+                                <w:spacing w:before="0" w:beforeAutospacing="0" w:after="0" w:afterAutospacing="0"/>
+                                <w:jc w:val="both"/>
+                              </w:pPr>
+                              <m:oMathPara>
+                                <m:oMathParaPr>
+                                  <m:jc m:val="centerGroup"/>
+                                </m:oMathParaPr>
+                                <m:oMath>
+                                  <m:sSub>
+                                    <m:sSubPr>
+                                      <m:ctrlPr>
+                                        <w:rPr>
+                                          <w:rFonts w:ascii="Cambria Math" w:eastAsia="Cambria Math" w:hAnsi="Cambria Math"/>
+                                          <w:i/>
+                                          <w:iCs/>
+                                          <w:kern w:val="2"/>
+                                          <w:sz w:val="21"/>
+                                          <w:szCs w:val="21"/>
+                                        </w:rPr>
+                                      </m:ctrlPr>
+                                    </m:sSubPr>
+                                    <m:e>
+                                      <m:r>
+                                        <m:rPr>
+                                          <m:sty m:val="p"/>
+                                        </m:rPr>
+                                        <w:rPr>
+                                          <w:rFonts w:ascii="Cambria Math" w:eastAsia="等线" w:hAnsi="Cambria Math" w:cs="Times New Roman"/>
+                                          <w:kern w:val="2"/>
+                                          <w:sz w:val="21"/>
+                                          <w:szCs w:val="21"/>
+                                        </w:rPr>
+                                        <m:t>W</m:t>
+                                      </m:r>
+                                    </m:e>
+                                    <m:sub>
+                                      <m:r>
+                                        <m:rPr>
+                                          <m:sty m:val="p"/>
+                                        </m:rPr>
+                                        <w:rPr>
+                                          <w:rFonts w:ascii="Cambria Math" w:eastAsia="等线" w:hAnsi="Cambria Math" w:cs="Times New Roman"/>
+                                          <w:kern w:val="2"/>
+                                          <w:sz w:val="21"/>
+                                          <w:szCs w:val="21"/>
+                                        </w:rPr>
+                                        <m:t>k</m:t>
+                                      </m:r>
+                                      <m:r>
+                                        <m:rPr>
+                                          <m:sty m:val="p"/>
+                                        </m:rPr>
+                                        <w:rPr>
+                                          <w:rFonts w:ascii="Cambria Math" w:eastAsia="等线" w:hAnsi="Cambria Math" w:cs="Times New Roman"/>
+                                          <w:kern w:val="2"/>
+                                          <w:sz w:val="21"/>
+                                          <w:szCs w:val="21"/>
+                                        </w:rPr>
+                                        <m:t>+1</m:t>
+                                      </m:r>
+                                    </m:sub>
+                                  </m:sSub>
+                                </m:oMath>
+                              </m:oMathPara>
+                            </w:p>
+                          </w:txbxContent>
+                        </wps:txbx>
+                        <wps:bodyPr rot="0" spcFirstLastPara="0" vert="horz" wrap="square" lIns="91440" tIns="45720" rIns="91440" bIns="45720" numCol="1" spcCol="0" rtlCol="0" fromWordArt="0" anchor="t" anchorCtr="0" forceAA="0" compatLnSpc="1">
+                          <a:prstTxWarp prst="textNoShape">
+                            <a:avLst/>
+                          </a:prstTxWarp>
+                          <a:noAutofit/>
+                        </wps:bodyPr>
+                      </wps:wsp>
+                      <wps:wsp>
+                        <wps:cNvPr id="76" name="文本框 65"/>
+                        <wps:cNvSpPr txBox="1"/>
+                        <wps:spPr>
+                          <a:xfrm>
+                            <a:off x="4047573" y="1179463"/>
+                            <a:ext cx="512445" cy="353695"/>
+                          </a:xfrm>
+                          <a:prstGeom prst="rect">
+                            <a:avLst/>
+                          </a:prstGeom>
+                          <a:noFill/>
+                          <a:ln w="6350">
+                            <a:noFill/>
+                          </a:ln>
+                        </wps:spPr>
+                        <wps:txbx>
+                          <w:txbxContent>
+                            <w:p>
+                              <w:pPr>
+                                <w:pStyle w:val="a4"/>
+                                <w:spacing w:before="0" w:beforeAutospacing="0" w:after="0" w:afterAutospacing="0"/>
+                                <w:jc w:val="both"/>
+                              </w:pPr>
+                              <m:oMathPara>
+                                <m:oMathParaPr>
+                                  <m:jc m:val="centerGroup"/>
+                                </m:oMathParaPr>
+                                <m:oMath>
+                                  <m:sSub>
+                                    <m:sSubPr>
+                                      <m:ctrlPr>
+                                        <w:rPr>
+                                          <w:rFonts w:ascii="Cambria Math" w:eastAsia="Cambria Math" w:hAnsi="Cambria Math"/>
+                                          <w:i/>
+                                          <w:iCs/>
+                                          <w:kern w:val="2"/>
+                                          <w:sz w:val="21"/>
+                                          <w:szCs w:val="21"/>
+                                        </w:rPr>
+                                      </m:ctrlPr>
+                                    </m:sSubPr>
+                                    <m:e>
+                                      <m:r>
+                                        <m:rPr>
+                                          <m:sty m:val="p"/>
+                                        </m:rPr>
+                                        <w:rPr>
+                                          <w:rFonts w:ascii="Cambria Math" w:eastAsia="等线" w:hAnsi="Cambria Math" w:cs="Times New Roman"/>
+                                          <w:sz w:val="21"/>
+                                          <w:szCs w:val="21"/>
+                                        </w:rPr>
+                                        <m:t>f</m:t>
+                                      </m:r>
+                                    </m:e>
+                                    <m:sub>
+                                      <m:r>
+                                        <m:rPr>
+                                          <m:sty m:val="p"/>
+                                        </m:rPr>
+                                        <w:rPr>
+                                          <w:rFonts w:ascii="Cambria Math" w:eastAsia="等线" w:hAnsi="Cambria Math" w:cs="Times New Roman"/>
+                                          <w:sz w:val="21"/>
+                                          <w:szCs w:val="21"/>
+                                        </w:rPr>
+                                        <m:t>k</m:t>
+                                      </m:r>
+                                      <m:r>
+                                        <m:rPr>
+                                          <m:sty m:val="p"/>
+                                        </m:rPr>
+                                        <w:rPr>
+                                          <w:rFonts w:ascii="Cambria Math" w:eastAsia="等线" w:hAnsi="Cambria Math" w:cs="Times New Roman"/>
+                                          <w:sz w:val="21"/>
+                                          <w:szCs w:val="21"/>
+                                        </w:rPr>
+                                        <m:t>+1</m:t>
+                                      </m:r>
+                                    </m:sub>
+                                  </m:sSub>
+                                </m:oMath>
+                              </m:oMathPara>
+                            </w:p>
+                          </w:txbxContent>
+                        </wps:txbx>
+                        <wps:bodyPr rot="0" spcFirstLastPara="0" vert="horz" wrap="square" lIns="91440" tIns="45720" rIns="91440" bIns="45720" numCol="1" spcCol="0" rtlCol="0" fromWordArt="0" anchor="t" anchorCtr="0" forceAA="0" compatLnSpc="1">
+                          <a:prstTxWarp prst="textNoShape">
+                            <a:avLst/>
+                          </a:prstTxWarp>
+                          <a:noAutofit/>
+                        </wps:bodyPr>
+                      </wps:wsp>
+                      <wps:wsp>
+                        <wps:cNvPr id="77" name="箭头: 右 77"/>
+                        <wps:cNvSpPr/>
+                        <wps:spPr>
+                          <a:xfrm>
+                            <a:off x="3669748" y="893713"/>
+                            <a:ext cx="440690" cy="285750"/>
+                          </a:xfrm>
+                          <a:prstGeom prst="rightArrow">
+                            <a:avLst/>
+                          </a:prstGeom>
+                          <a:noFill/>
+                          <a:ln>
+                            <a:solidFill>
+                              <a:schemeClr val="tx1"/>
+                            </a:solidFill>
+                          </a:ln>
+                        </wps:spPr>
+                        <wps:style>
+                          <a:lnRef idx="2">
+                            <a:schemeClr val="accent1">
+                              <a:shade val="50000"/>
+                            </a:schemeClr>
+                          </a:lnRef>
+                          <a:fillRef idx="1">
+                            <a:schemeClr val="accent1"/>
+                          </a:fillRef>
+                          <a:effectRef idx="0">
+                            <a:schemeClr val="accent1"/>
+                          </a:effectRef>
+                          <a:fontRef idx="minor">
+                            <a:schemeClr val="lt1"/>
+                          </a:fontRef>
+                        </wps:style>
+                        <wps:bodyPr rot="0" spcFirstLastPara="0" vert="horz" wrap="square" lIns="91440" tIns="45720" rIns="91440" bIns="45720" numCol="1" spcCol="0" rtlCol="0" fromWordArt="0" anchor="ctr" anchorCtr="0" forceAA="0" compatLnSpc="1">
+                          <a:prstTxWarp prst="textNoShape">
+                            <a:avLst/>
+                          </a:prstTxWarp>
+                          <a:noAutofit/>
+                        </wps:bodyPr>
+                      </wps:wsp>
+                      <wps:wsp>
+                        <wps:cNvPr id="78" name="文本框 65"/>
+                        <wps:cNvSpPr txBox="1"/>
+                        <wps:spPr>
+                          <a:xfrm>
+                            <a:off x="3514286" y="654511"/>
+                            <a:ext cx="759540" cy="353695"/>
+                          </a:xfrm>
+                          <a:prstGeom prst="rect">
+                            <a:avLst/>
+                          </a:prstGeom>
+                          <a:noFill/>
+                          <a:ln w="6350">
+                            <a:noFill/>
+                          </a:ln>
+                        </wps:spPr>
+                        <wps:txbx>
+                          <w:txbxContent>
+                            <w:p>
+                              <w:pPr>
+                                <w:pStyle w:val="a4"/>
+                                <w:spacing w:before="0" w:beforeAutospacing="0" w:after="0" w:afterAutospacing="0"/>
+                                <w:jc w:val="both"/>
+                              </w:pPr>
+                              <m:oMathPara>
+                                <m:oMathParaPr>
+                                  <m:jc m:val="centerGroup"/>
+                                </m:oMathParaPr>
+                                <m:oMath>
+                                  <m:sSub>
+                                    <m:sSubPr>
+                                      <m:ctrlPr>
+                                        <w:rPr>
+                                          <w:rFonts w:ascii="Cambria Math" w:eastAsia="Cambria Math" w:hAnsi="Cambria Math"/>
+                                          <w:i/>
+                                          <w:iCs/>
+                                          <w:kern w:val="2"/>
+                                          <w:sz w:val="21"/>
+                                          <w:szCs w:val="21"/>
+                                        </w:rPr>
+                                      </m:ctrlPr>
+                                    </m:sSubPr>
+                                    <m:e>
+                                      <m:r>
+                                        <m:rPr>
+                                          <m:sty m:val="p"/>
+                                        </m:rPr>
+                                        <w:rPr>
+                                          <w:rFonts w:ascii="Cambria Math" w:eastAsia="等线" w:hAnsi="Cambria Math" w:cs="Times New Roman"/>
+                                          <w:sz w:val="21"/>
+                                          <w:szCs w:val="21"/>
+                                        </w:rPr>
+                                        <m:t>n</m:t>
+                                      </m:r>
+                                      <m:r>
+                                        <m:rPr>
+                                          <m:sty m:val="p"/>
+                                        </m:rPr>
+                                        <w:rPr>
+                                          <w:rFonts w:ascii="Cambria Math" w:eastAsia="等线" w:hAnsi="Cambria Math" w:cs="Times New Roman"/>
+                                          <w:sz w:val="21"/>
+                                          <w:szCs w:val="21"/>
+                                        </w:rPr>
+                                        <m:t>et</m:t>
+                                      </m:r>
+                                    </m:e>
+                                    <m:sub>
+                                      <m:r>
+                                        <m:rPr>
+                                          <m:sty m:val="p"/>
+                                        </m:rPr>
+                                        <w:rPr>
+                                          <w:rFonts w:ascii="Cambria Math" w:eastAsia="等线" w:hAnsi="Cambria Math" w:cs="Times New Roman"/>
+                                          <w:sz w:val="21"/>
+                                          <w:szCs w:val="21"/>
+                                        </w:rPr>
+                                        <m:t>k</m:t>
+                                      </m:r>
+                                      <m:r>
+                                        <m:rPr>
+                                          <m:sty m:val="p"/>
+                                        </m:rPr>
+                                        <w:rPr>
+                                          <w:rFonts w:ascii="Cambria Math" w:eastAsia="等线" w:hAnsi="Cambria Math" w:cs="Times New Roman"/>
+                                          <w:sz w:val="21"/>
+                                          <w:szCs w:val="21"/>
+                                        </w:rPr>
+                                        <m:t>+1</m:t>
+                                      </m:r>
+                                    </m:sub>
+                                  </m:sSub>
+                                </m:oMath>
+                              </m:oMathPara>
+                            </w:p>
+                          </w:txbxContent>
+                        </wps:txbx>
+                        <wps:bodyPr rot="0" spcFirstLastPara="0" vert="horz" wrap="square" lIns="91440" tIns="45720" rIns="91440" bIns="45720" numCol="1" spcCol="0" rtlCol="0" fromWordArt="0" anchor="t" anchorCtr="0" forceAA="0" compatLnSpc="1">
+                          <a:prstTxWarp prst="textNoShape">
+                            <a:avLst/>
+                          </a:prstTxWarp>
+                          <a:noAutofit/>
+                        </wps:bodyPr>
+                      </wps:wsp>
+                      <wps:wsp>
+                        <wps:cNvPr id="79" name="箭头: 右 79"/>
+                        <wps:cNvSpPr/>
+                        <wps:spPr>
+                          <a:xfrm>
+                            <a:off x="4516203" y="900698"/>
+                            <a:ext cx="1080135" cy="285750"/>
+                          </a:xfrm>
+                          <a:prstGeom prst="rightArrow">
+                            <a:avLst/>
+                          </a:prstGeom>
+                          <a:noFill/>
+                          <a:ln>
+                            <a:solidFill>
+                              <a:schemeClr val="tx1"/>
+                            </a:solidFill>
+                          </a:ln>
+                        </wps:spPr>
+                        <wps:style>
+                          <a:lnRef idx="2">
+                            <a:schemeClr val="accent1">
+                              <a:shade val="50000"/>
+                            </a:schemeClr>
+                          </a:lnRef>
+                          <a:fillRef idx="1">
+                            <a:schemeClr val="accent1"/>
+                          </a:fillRef>
+                          <a:effectRef idx="0">
+                            <a:schemeClr val="accent1"/>
+                          </a:effectRef>
+                          <a:fontRef idx="minor">
+                            <a:schemeClr val="lt1"/>
+                          </a:fontRef>
+                        </wps:style>
+                        <wps:bodyPr rot="0" spcFirstLastPara="0" vert="horz" wrap="square" lIns="91440" tIns="45720" rIns="91440" bIns="45720" numCol="1" spcCol="0" rtlCol="0" fromWordArt="0" anchor="ctr" anchorCtr="0" forceAA="0" compatLnSpc="1">
+                          <a:prstTxWarp prst="textNoShape">
+                            <a:avLst/>
+                          </a:prstTxWarp>
+                          <a:noAutofit/>
+                        </wps:bodyPr>
+                      </wps:wsp>
+                      <wps:wsp>
+                        <wps:cNvPr id="80" name="文本框 65"/>
+                        <wps:cNvSpPr txBox="1"/>
+                        <wps:spPr>
+                          <a:xfrm>
+                            <a:off x="4786713" y="682258"/>
+                            <a:ext cx="512445" cy="353695"/>
+                          </a:xfrm>
+                          <a:prstGeom prst="rect">
+                            <a:avLst/>
+                          </a:prstGeom>
+                          <a:noFill/>
+                          <a:ln w="6350">
+                            <a:noFill/>
+                          </a:ln>
+                        </wps:spPr>
+                        <wps:txbx>
+                          <w:txbxContent>
+                            <w:p>
+                              <w:pPr>
+                                <w:pStyle w:val="a4"/>
+                                <w:spacing w:before="0" w:beforeAutospacing="0" w:after="0" w:afterAutospacing="0"/>
+                                <w:jc w:val="both"/>
+                              </w:pPr>
+                              <m:oMathPara>
+                                <m:oMathParaPr>
+                                  <m:jc m:val="centerGroup"/>
+                                </m:oMathParaPr>
+                                <m:oMath>
+                                  <m:sSub>
+                                    <m:sSubPr>
+                                      <m:ctrlPr>
+                                        <w:rPr>
+                                          <w:rFonts w:ascii="Cambria Math" w:eastAsia="Cambria Math" w:hAnsi="Cambria Math"/>
+                                          <w:i/>
+                                          <w:iCs/>
+                                          <w:kern w:val="2"/>
+                                          <w:sz w:val="21"/>
+                                          <w:szCs w:val="21"/>
+                                        </w:rPr>
+                                      </m:ctrlPr>
+                                    </m:sSubPr>
+                                    <m:e>
+                                      <m:r>
+                                        <m:rPr>
+                                          <m:sty m:val="p"/>
+                                        </m:rPr>
+                                        <w:rPr>
+                                          <w:rFonts w:ascii="Cambria Math" w:eastAsia="等线" w:hAnsi="Cambria Math" w:cs="Times New Roman"/>
+                                          <w:sz w:val="21"/>
+                                          <w:szCs w:val="21"/>
+                                        </w:rPr>
+                                        <m:t>y</m:t>
+                                      </m:r>
+                                    </m:e>
+                                    <m:sub>
+                                      <m:r>
+                                        <m:rPr>
+                                          <m:sty m:val="p"/>
+                                        </m:rPr>
+                                        <w:rPr>
+                                          <w:rFonts w:ascii="Cambria Math" w:eastAsia="等线" w:hAnsi="Cambria Math" w:cs="Times New Roman"/>
+                                          <w:sz w:val="21"/>
+                                          <w:szCs w:val="21"/>
+                                        </w:rPr>
+                                        <m:t>k</m:t>
+                                      </m:r>
+                                      <m:r>
+                                        <m:rPr>
+                                          <m:sty m:val="p"/>
+                                        </m:rPr>
+                                        <w:rPr>
+                                          <w:rFonts w:ascii="Cambria Math" w:eastAsia="等线" w:hAnsi="Cambria Math" w:cs="Times New Roman"/>
+                                          <w:sz w:val="21"/>
+                                          <w:szCs w:val="21"/>
+                                        </w:rPr>
+                                        <m:t>+1</m:t>
+                                      </m:r>
+                                    </m:sub>
+                                  </m:sSub>
+                                </m:oMath>
+                              </m:oMathPara>
+                            </w:p>
+                          </w:txbxContent>
+                        </wps:txbx>
+                        <wps:bodyPr rot="0" spcFirstLastPara="0" vert="horz" wrap="square" lIns="91440" tIns="45720" rIns="91440" bIns="45720" numCol="1" spcCol="0" rtlCol="0" fromWordArt="0" anchor="t" anchorCtr="0" forceAA="0" compatLnSpc="1">
+                          <a:prstTxWarp prst="textNoShape">
+                            <a:avLst/>
+                          </a:prstTxWarp>
+                          <a:noAutofit/>
+                        </wps:bodyPr>
+                      </wps:wsp>
+                      <wps:wsp>
+                        <wps:cNvPr id="81" name="文本框 65"/>
+                        <wps:cNvSpPr txBox="1"/>
+                        <wps:spPr>
+                          <a:xfrm>
+                            <a:off x="1288045" y="2309992"/>
+                            <a:ext cx="548707" cy="353695"/>
+                          </a:xfrm>
+                          <a:prstGeom prst="rect">
+                            <a:avLst/>
+                          </a:prstGeom>
+                          <a:noFill/>
+                          <a:ln w="6350">
+                            <a:noFill/>
+                          </a:ln>
+                        </wps:spPr>
+                        <wps:txbx>
+                          <w:txbxContent>
+                            <w:p>
+                              <w:pPr>
+                                <w:pStyle w:val="a4"/>
+                                <w:spacing w:before="0" w:beforeAutospacing="0" w:after="0" w:afterAutospacing="0"/>
+                                <w:jc w:val="both"/>
+                              </w:pPr>
+                              <m:oMathPara>
+                                <m:oMathParaPr>
+                                  <m:jc m:val="centerGroup"/>
+                                </m:oMathParaPr>
+                                <m:oMath>
+                                  <m:sSub>
+                                    <m:sSubPr>
+                                      <m:ctrlPr>
+                                        <w:rPr>
+                                          <w:rFonts w:ascii="Cambria Math" w:eastAsia="Cambria Math" w:hAnsi="Cambria Math"/>
+                                          <w:i/>
+                                          <w:iCs/>
+                                          <w:kern w:val="2"/>
+                                          <w:sz w:val="21"/>
+                                          <w:szCs w:val="21"/>
+                                        </w:rPr>
+                                      </m:ctrlPr>
+                                    </m:sSubPr>
+                                    <m:e>
+                                      <m:r>
+                                        <m:rPr>
+                                          <m:sty m:val="p"/>
+                                        </m:rPr>
+                                        <w:rPr>
+                                          <w:rFonts w:ascii="Cambria Math" w:eastAsia="等线" w:hAnsi="Cambria Math" w:cs="Times New Roman"/>
+                                          <w:kern w:val="2"/>
+                                          <w:sz w:val="21"/>
+                                          <w:szCs w:val="21"/>
+                                        </w:rPr>
+                                        <m:t>Layer</m:t>
+                                      </m:r>
+                                    </m:e>
+                                    <m:sub>
+                                      <m:r>
+                                        <m:rPr>
+                                          <m:sty m:val="p"/>
+                                        </m:rPr>
+                                        <w:rPr>
+                                          <w:rFonts w:ascii="Cambria Math" w:eastAsia="等线" w:hAnsi="Cambria Math" w:cs="Times New Roman"/>
+                                          <w:kern w:val="2"/>
+                                          <w:sz w:val="21"/>
+                                          <w:szCs w:val="21"/>
+                                        </w:rPr>
+                                        <m:t>k</m:t>
+                                      </m:r>
+                                    </m:sub>
+                                  </m:sSub>
+                                </m:oMath>
+                              </m:oMathPara>
+                            </w:p>
+                          </w:txbxContent>
+                        </wps:txbx>
+                        <wps:bodyPr rot="0" spcFirstLastPara="0" vert="horz" wrap="square" lIns="91440" tIns="45720" rIns="91440" bIns="45720" numCol="1" spcCol="0" rtlCol="0" fromWordArt="0" anchor="t" anchorCtr="0" forceAA="0" compatLnSpc="1">
+                          <a:prstTxWarp prst="textNoShape">
+                            <a:avLst/>
+                          </a:prstTxWarp>
+                          <a:noAutofit/>
+                        </wps:bodyPr>
+                      </wps:wsp>
+                      <wps:wsp>
+                        <wps:cNvPr id="82" name="文本框 65"/>
+                        <wps:cNvSpPr txBox="1"/>
+                        <wps:spPr>
+                          <a:xfrm>
+                            <a:off x="3551172" y="2321919"/>
+                            <a:ext cx="722657" cy="353695"/>
+                          </a:xfrm>
+                          <a:prstGeom prst="rect">
+                            <a:avLst/>
+                          </a:prstGeom>
+                          <a:noFill/>
+                          <a:ln w="6350">
+                            <a:noFill/>
+                          </a:ln>
+                        </wps:spPr>
+                        <wps:txbx>
+                          <w:txbxContent>
+                            <w:p>
+                              <w:pPr>
+                                <w:pStyle w:val="a4"/>
+                                <w:spacing w:before="0" w:beforeAutospacing="0" w:after="0" w:afterAutospacing="0"/>
+                                <w:jc w:val="both"/>
+                              </w:pPr>
+                              <m:oMathPara>
+                                <m:oMathParaPr>
+                                  <m:jc m:val="centerGroup"/>
+                                </m:oMathParaPr>
+                                <m:oMath>
+                                  <m:sSub>
+                                    <m:sSubPr>
+                                      <m:ctrlPr>
+                                        <w:rPr>
+                                          <w:rFonts w:ascii="Cambria Math" w:eastAsia="Cambria Math" w:hAnsi="Cambria Math"/>
+                                          <w:i/>
+                                          <w:iCs/>
+                                          <w:kern w:val="2"/>
+                                          <w:sz w:val="21"/>
+                                          <w:szCs w:val="21"/>
+                                        </w:rPr>
+                                      </m:ctrlPr>
+                                    </m:sSubPr>
+                                    <m:e>
+                                      <m:r>
+                                        <m:rPr>
+                                          <m:sty m:val="p"/>
+                                        </m:rPr>
+                                        <w:rPr>
+                                          <w:rFonts w:ascii="Cambria Math" w:eastAsia="等线" w:hAnsi="Cambria Math" w:cs="Times New Roman"/>
+                                          <w:sz w:val="21"/>
+                                          <w:szCs w:val="21"/>
+                                        </w:rPr>
+                                        <m:t>Layer</m:t>
+                                      </m:r>
+                                    </m:e>
+                                    <m:sub>
+                                      <m:r>
+                                        <m:rPr>
+                                          <m:sty m:val="p"/>
+                                        </m:rPr>
+                                        <w:rPr>
+                                          <w:rFonts w:ascii="Cambria Math" w:eastAsia="等线" w:hAnsi="Cambria Math" w:cs="Times New Roman"/>
+                                          <w:sz w:val="21"/>
+                                          <w:szCs w:val="21"/>
+                                        </w:rPr>
+                                        <m:t>k</m:t>
+                                      </m:r>
+                                      <m:r>
+                                        <m:rPr>
+                                          <m:sty m:val="p"/>
+                                        </m:rPr>
+                                        <w:rPr>
+                                          <w:rFonts w:ascii="Cambria Math" w:eastAsia="等线" w:hAnsi="Cambria Math" w:cs="Times New Roman"/>
+                                          <w:sz w:val="21"/>
+                                          <w:szCs w:val="21"/>
+                                        </w:rPr>
+                                        <m:t>+1</m:t>
+                                      </m:r>
+                                    </m:sub>
+                                  </m:sSub>
+                                </m:oMath>
+                              </m:oMathPara>
+                            </w:p>
+                          </w:txbxContent>
+                        </wps:txbx>
+                        <wps:bodyPr rot="0" spcFirstLastPara="0" vert="horz" wrap="square" lIns="91440" tIns="45720" rIns="91440" bIns="45720" numCol="1" spcCol="0" rtlCol="0" fromWordArt="0" anchor="t" anchorCtr="0" forceAA="0" compatLnSpc="1">
+                          <a:prstTxWarp prst="textNoShape">
+                            <a:avLst/>
+                          </a:prstTxWarp>
+                          <a:noAutofit/>
+                        </wps:bodyPr>
+                      </wps:wsp>
+                      <wps:wsp>
+                        <wps:cNvPr id="85" name="箭头: 左 85"/>
+                        <wps:cNvSpPr/>
+                        <wps:spPr>
+                          <a:xfrm>
+                            <a:off x="4516203" y="1614114"/>
+                            <a:ext cx="1062018" cy="282271"/>
+                          </a:xfrm>
+                          <a:prstGeom prst="leftArrow">
+                            <a:avLst/>
+                          </a:prstGeom>
+                          <a:noFill/>
+                          <a:ln>
+                            <a:solidFill>
+                              <a:schemeClr val="tx1"/>
+                            </a:solidFill>
+                          </a:ln>
+                        </wps:spPr>
+                        <wps:style>
+                          <a:lnRef idx="2">
+                            <a:schemeClr val="accent1">
+                              <a:shade val="50000"/>
+                            </a:schemeClr>
+                          </a:lnRef>
+                          <a:fillRef idx="1">
+                            <a:schemeClr val="accent1"/>
+                          </a:fillRef>
+                          <a:effectRef idx="0">
+                            <a:schemeClr val="accent1"/>
+                          </a:effectRef>
+                          <a:fontRef idx="minor">
+                            <a:schemeClr val="lt1"/>
+                          </a:fontRef>
+                        </wps:style>
+                        <wps:bodyPr rot="0" spcFirstLastPara="0" vertOverflow="overflow" horzOverflow="overflow" vert="horz" wrap="square" lIns="91440" tIns="45720" rIns="91440" bIns="45720" numCol="1" spcCol="0" rtlCol="0" fromWordArt="0" anchor="ctr" anchorCtr="0" forceAA="0" compatLnSpc="1">
+                          <a:prstTxWarp prst="textNoShape">
+                            <a:avLst/>
+                          </a:prstTxWarp>
+                          <a:noAutofit/>
+                        </wps:bodyPr>
+                      </wps:wsp>
+                      <wps:wsp>
+                        <wps:cNvPr id="86" name="箭头: 左 86"/>
+                        <wps:cNvSpPr/>
+                        <wps:spPr>
+                          <a:xfrm>
+                            <a:off x="3669383" y="1603283"/>
+                            <a:ext cx="405660" cy="281940"/>
+                          </a:xfrm>
+                          <a:prstGeom prst="leftArrow">
+                            <a:avLst/>
+                          </a:prstGeom>
+                          <a:noFill/>
+                          <a:ln>
+                            <a:solidFill>
+                              <a:schemeClr val="tx1"/>
+                            </a:solidFill>
+                          </a:ln>
+                        </wps:spPr>
+                        <wps:style>
+                          <a:lnRef idx="2">
+                            <a:schemeClr val="accent1">
+                              <a:shade val="50000"/>
+                            </a:schemeClr>
+                          </a:lnRef>
+                          <a:fillRef idx="1">
+                            <a:schemeClr val="accent1"/>
+                          </a:fillRef>
+                          <a:effectRef idx="0">
+                            <a:schemeClr val="accent1"/>
+                          </a:effectRef>
+                          <a:fontRef idx="minor">
+                            <a:schemeClr val="lt1"/>
+                          </a:fontRef>
+                        </wps:style>
+                        <wps:bodyPr rot="0" spcFirstLastPara="0" vert="horz" wrap="square" lIns="91440" tIns="45720" rIns="91440" bIns="45720" numCol="1" spcCol="0" rtlCol="0" fromWordArt="0" anchor="ctr" anchorCtr="0" forceAA="0" compatLnSpc="1">
+                          <a:prstTxWarp prst="textNoShape">
+                            <a:avLst/>
+                          </a:prstTxWarp>
+                          <a:noAutofit/>
+                        </wps:bodyPr>
+                      </wps:wsp>
+                      <wps:wsp>
+                        <wps:cNvPr id="87" name="箭头: 左 87"/>
+                        <wps:cNvSpPr/>
+                        <wps:spPr>
+                          <a:xfrm>
+                            <a:off x="2174682" y="1587380"/>
+                            <a:ext cx="1081919" cy="281940"/>
+                          </a:xfrm>
+                          <a:prstGeom prst="leftArrow">
+                            <a:avLst/>
+                          </a:prstGeom>
+                          <a:noFill/>
+                          <a:ln>
+                            <a:solidFill>
+                              <a:schemeClr val="tx1"/>
+                            </a:solidFill>
+                          </a:ln>
+                        </wps:spPr>
+                        <wps:style>
+                          <a:lnRef idx="2">
+                            <a:schemeClr val="accent1">
+                              <a:shade val="50000"/>
+                            </a:schemeClr>
+                          </a:lnRef>
+                          <a:fillRef idx="1">
+                            <a:schemeClr val="accent1"/>
+                          </a:fillRef>
+                          <a:effectRef idx="0">
+                            <a:schemeClr val="accent1"/>
+                          </a:effectRef>
+                          <a:fontRef idx="minor">
+                            <a:schemeClr val="lt1"/>
+                          </a:fontRef>
+                        </wps:style>
+                        <wps:bodyPr rot="0" spcFirstLastPara="0" vert="horz" wrap="square" lIns="91440" tIns="45720" rIns="91440" bIns="45720" numCol="1" spcCol="0" rtlCol="0" fromWordArt="0" anchor="ctr" anchorCtr="0" forceAA="0" compatLnSpc="1">
+                          <a:prstTxWarp prst="textNoShape">
+                            <a:avLst/>
+                          </a:prstTxWarp>
+                          <a:noAutofit/>
+                        </wps:bodyPr>
+                      </wps:wsp>
+                      <wps:wsp>
+                        <wps:cNvPr id="115" name="箭头: 左 115"/>
+                        <wps:cNvSpPr/>
+                        <wps:spPr>
+                          <a:xfrm>
+                            <a:off x="1336856" y="1595332"/>
+                            <a:ext cx="405130" cy="281940"/>
+                          </a:xfrm>
+                          <a:prstGeom prst="leftArrow">
+                            <a:avLst/>
+                          </a:prstGeom>
+                          <a:noFill/>
+                          <a:ln>
+                            <a:solidFill>
+                              <a:schemeClr val="tx1"/>
+                            </a:solidFill>
+                          </a:ln>
+                        </wps:spPr>
+                        <wps:style>
+                          <a:lnRef idx="2">
+                            <a:schemeClr val="accent1">
+                              <a:shade val="50000"/>
+                            </a:schemeClr>
+                          </a:lnRef>
+                          <a:fillRef idx="1">
+                            <a:schemeClr val="accent1"/>
+                          </a:fillRef>
+                          <a:effectRef idx="0">
+                            <a:schemeClr val="accent1"/>
+                          </a:effectRef>
+                          <a:fontRef idx="minor">
+                            <a:schemeClr val="lt1"/>
+                          </a:fontRef>
+                        </wps:style>
+                        <wps:bodyPr rot="0" spcFirstLastPara="0" vert="horz" wrap="square" lIns="91440" tIns="45720" rIns="91440" bIns="45720" numCol="1" spcCol="0" rtlCol="0" fromWordArt="0" anchor="ctr" anchorCtr="0" forceAA="0" compatLnSpc="1">
+                          <a:prstTxWarp prst="textNoShape">
+                            <a:avLst/>
+                          </a:prstTxWarp>
+                          <a:noAutofit/>
+                        </wps:bodyPr>
+                      </wps:wsp>
+                      <wps:wsp>
+                        <wps:cNvPr id="116" name="箭头: 左 116"/>
+                        <wps:cNvSpPr/>
+                        <wps:spPr>
+                          <a:xfrm>
+                            <a:off x="143124" y="1587380"/>
+                            <a:ext cx="756038" cy="281940"/>
+                          </a:xfrm>
+                          <a:prstGeom prst="leftArrow">
+                            <a:avLst/>
+                          </a:prstGeom>
+                          <a:noFill/>
+                          <a:ln>
+                            <a:solidFill>
+                              <a:schemeClr val="tx1"/>
+                            </a:solidFill>
+                          </a:ln>
+                        </wps:spPr>
+                        <wps:style>
+                          <a:lnRef idx="2">
+                            <a:schemeClr val="accent1">
+                              <a:shade val="50000"/>
+                            </a:schemeClr>
+                          </a:lnRef>
+                          <a:fillRef idx="1">
+                            <a:schemeClr val="accent1"/>
+                          </a:fillRef>
+                          <a:effectRef idx="0">
+                            <a:schemeClr val="accent1"/>
+                          </a:effectRef>
+                          <a:fontRef idx="minor">
+                            <a:schemeClr val="lt1"/>
+                          </a:fontRef>
+                        </wps:style>
+                        <wps:bodyPr rot="0" spcFirstLastPara="0" vert="horz" wrap="square" lIns="91440" tIns="45720" rIns="91440" bIns="45720" numCol="1" spcCol="0" rtlCol="0" fromWordArt="0" anchor="ctr" anchorCtr="0" forceAA="0" compatLnSpc="1">
+                          <a:prstTxWarp prst="textNoShape">
+                            <a:avLst/>
+                          </a:prstTxWarp>
+                          <a:noAutofit/>
+                        </wps:bodyPr>
+                      </wps:wsp>
+                      <wps:wsp>
+                        <wps:cNvPr id="117" name="文本框 65"/>
+                        <wps:cNvSpPr txBox="1"/>
+                        <wps:spPr>
+                          <a:xfrm>
+                            <a:off x="4827538" y="1408476"/>
+                            <a:ext cx="511810" cy="353695"/>
+                          </a:xfrm>
+                          <a:prstGeom prst="rect">
+                            <a:avLst/>
+                          </a:prstGeom>
+                          <a:noFill/>
+                          <a:ln w="6350">
+                            <a:noFill/>
+                          </a:ln>
+                        </wps:spPr>
+                        <wps:txbx>
+                          <w:txbxContent>
+                            <w:p>
+                              <w:pPr>
+                                <w:pStyle w:val="a4"/>
+                                <w:spacing w:before="0" w:beforeAutospacing="0" w:after="0" w:afterAutospacing="0"/>
+                                <w:jc w:val="both"/>
+                              </w:pPr>
+                              <m:oMathPara>
+                                <m:oMathParaPr>
+                                  <m:jc m:val="centerGroup"/>
+                                </m:oMathParaPr>
+                                <m:oMath>
+                                  <m:sSub>
+                                    <m:sSubPr>
+                                      <m:ctrlPr>
+                                        <w:rPr>
+                                          <w:rFonts w:ascii="Cambria Math" w:eastAsia="Cambria Math" w:hAnsi="Cambria Math"/>
+                                          <w:i/>
+                                          <w:iCs/>
+                                          <w:kern w:val="2"/>
+                                          <w:sz w:val="21"/>
+                                          <w:szCs w:val="21"/>
+                                        </w:rPr>
+                                      </m:ctrlPr>
+                                    </m:sSubPr>
+                                    <m:e>
+                                      <m:r>
+                                        <m:rPr>
+                                          <m:sty m:val="p"/>
+                                        </m:rPr>
+                                        <w:rPr>
+                                          <w:rFonts w:ascii="Cambria Math" w:eastAsia="等线" w:hAnsi="Cambria Math" w:cs="Times New Roman"/>
+                                          <w:sz w:val="21"/>
+                                          <w:szCs w:val="21"/>
+                                        </w:rPr>
+                                        <m:t>δ</m:t>
+                                      </m:r>
+                                    </m:e>
+                                    <m:sub>
+                                      <m:r>
+                                        <m:rPr>
+                                          <m:sty m:val="p"/>
+                                        </m:rPr>
+                                        <w:rPr>
+                                          <w:rFonts w:ascii="Cambria Math" w:eastAsia="等线" w:hAnsi="Cambria Math" w:cs="Times New Roman"/>
+                                          <w:sz w:val="21"/>
+                                          <w:szCs w:val="21"/>
+                                        </w:rPr>
+                                        <m:t>k+1</m:t>
+                                      </m:r>
+                                    </m:sub>
+                                  </m:sSub>
+                                </m:oMath>
+                              </m:oMathPara>
+                            </w:p>
+                          </w:txbxContent>
+                        </wps:txbx>
+                        <wps:bodyPr rot="0" spcFirstLastPara="0" vert="horz" wrap="square" lIns="91440" tIns="45720" rIns="91440" bIns="45720" numCol="1" spcCol="0" rtlCol="0" fromWordArt="0" anchor="t" anchorCtr="0" forceAA="0" compatLnSpc="1">
+                          <a:prstTxWarp prst="textNoShape">
+                            <a:avLst/>
+                          </a:prstTxWarp>
+                          <a:noAutofit/>
+                        </wps:bodyPr>
+                      </wps:wsp>
+                      <wps:wsp>
+                        <wps:cNvPr id="118" name="文本框 65"/>
+                        <wps:cNvSpPr txBox="1"/>
+                        <wps:spPr>
+                          <a:xfrm>
+                            <a:off x="2446122" y="1360769"/>
+                            <a:ext cx="511175" cy="353695"/>
+                          </a:xfrm>
+                          <a:prstGeom prst="rect">
+                            <a:avLst/>
+                          </a:prstGeom>
+                          <a:noFill/>
+                          <a:ln w="6350">
+                            <a:noFill/>
+                          </a:ln>
+                        </wps:spPr>
+                        <wps:txbx>
+                          <w:txbxContent>
+                            <w:p>
+                              <w:pPr>
+                                <w:pStyle w:val="a4"/>
+                                <w:spacing w:before="0" w:beforeAutospacing="0" w:after="0" w:afterAutospacing="0"/>
+                                <w:jc w:val="both"/>
+                              </w:pPr>
+                              <m:oMathPara>
+                                <m:oMathParaPr>
+                                  <m:jc m:val="centerGroup"/>
+                                </m:oMathParaPr>
+                                <m:oMath>
+                                  <m:sSub>
+                                    <m:sSubPr>
+                                      <m:ctrlPr>
+                                        <w:rPr>
+                                          <w:rFonts w:ascii="Cambria Math" w:eastAsia="Cambria Math" w:hAnsi="Cambria Math"/>
+                                          <w:i/>
+                                          <w:iCs/>
+                                          <w:kern w:val="2"/>
+                                          <w:sz w:val="21"/>
+                                          <w:szCs w:val="21"/>
+                                        </w:rPr>
+                                      </m:ctrlPr>
+                                    </m:sSubPr>
+                                    <m:e>
+                                      <m:r>
+                                        <m:rPr>
+                                          <m:sty m:val="p"/>
+                                        </m:rPr>
+                                        <w:rPr>
+                                          <w:rFonts w:ascii="Cambria Math" w:eastAsia="等线" w:hAnsi="Cambria Math" w:cs="Times New Roman"/>
+                                          <w:sz w:val="21"/>
+                                          <w:szCs w:val="21"/>
+                                        </w:rPr>
+                                        <m:t>δ</m:t>
+                                      </m:r>
+                                    </m:e>
+                                    <m:sub>
+                                      <m:r>
+                                        <m:rPr>
+                                          <m:sty m:val="p"/>
+                                        </m:rPr>
+                                        <w:rPr>
+                                          <w:rFonts w:ascii="Cambria Math" w:eastAsia="等线" w:hAnsi="Cambria Math" w:cs="Times New Roman"/>
+                                          <w:sz w:val="21"/>
+                                          <w:szCs w:val="21"/>
+                                        </w:rPr>
+                                        <m:t>k</m:t>
+                                      </m:r>
+                                    </m:sub>
+                                  </m:sSub>
+                                </m:oMath>
+                              </m:oMathPara>
+                            </w:p>
+                          </w:txbxContent>
+                        </wps:txbx>
+                        <wps:bodyPr rot="0" spcFirstLastPara="0" vert="horz" wrap="square" lIns="91440" tIns="45720" rIns="91440" bIns="45720" numCol="1" spcCol="0" rtlCol="0" fromWordArt="0" anchor="t" anchorCtr="0" forceAA="0" compatLnSpc="1">
+                          <a:prstTxWarp prst="textNoShape">
+                            <a:avLst/>
+                          </a:prstTxWarp>
+                          <a:noAutofit/>
+                        </wps:bodyPr>
+                      </wps:wsp>
+                      <wps:wsp>
+                        <wps:cNvPr id="119" name="文本框 65"/>
+                        <wps:cNvSpPr txBox="1"/>
+                        <wps:spPr>
+                          <a:xfrm>
+                            <a:off x="239635" y="1356793"/>
+                            <a:ext cx="511175" cy="353695"/>
+                          </a:xfrm>
+                          <a:prstGeom prst="rect">
+                            <a:avLst/>
+                          </a:prstGeom>
+                          <a:noFill/>
+                          <a:ln w="6350">
+                            <a:noFill/>
+                          </a:ln>
+                        </wps:spPr>
+                        <wps:txbx>
+                          <w:txbxContent>
+                            <w:p>
+                              <w:pPr>
+                                <w:pStyle w:val="a4"/>
+                                <w:spacing w:before="0" w:beforeAutospacing="0" w:after="0" w:afterAutospacing="0"/>
+                                <w:jc w:val="both"/>
+                              </w:pPr>
+                              <m:oMathPara>
+                                <m:oMathParaPr>
+                                  <m:jc m:val="centerGroup"/>
+                                </m:oMathParaPr>
+                                <m:oMath>
+                                  <m:sSub>
+                                    <m:sSubPr>
+                                      <m:ctrlPr>
+                                        <w:rPr>
+                                          <w:rFonts w:ascii="Cambria Math" w:eastAsia="Cambria Math" w:hAnsi="Cambria Math"/>
+                                          <w:i/>
+                                          <w:iCs/>
+                                          <w:kern w:val="2"/>
+                                          <w:sz w:val="21"/>
+                                          <w:szCs w:val="21"/>
+                                        </w:rPr>
+                                      </m:ctrlPr>
+                                    </m:sSubPr>
+                                    <m:e>
+                                      <m:r>
+                                        <m:rPr>
+                                          <m:sty m:val="p"/>
+                                        </m:rPr>
+                                        <w:rPr>
+                                          <w:rFonts w:ascii="Cambria Math" w:eastAsia="等线" w:hAnsi="Cambria Math" w:cs="Times New Roman"/>
+                                          <w:sz w:val="21"/>
+                                          <w:szCs w:val="21"/>
+                                        </w:rPr>
+                                        <m:t>δ</m:t>
+                                      </m:r>
+                                    </m:e>
+                                    <m:sub>
+                                      <m:r>
+                                        <m:rPr>
+                                          <m:sty m:val="p"/>
+                                        </m:rPr>
+                                        <w:rPr>
+                                          <w:rFonts w:ascii="Cambria Math" w:eastAsia="等线" w:hAnsi="Cambria Math" w:cs="Times New Roman"/>
+                                          <w:sz w:val="21"/>
+                                          <w:szCs w:val="21"/>
+                                        </w:rPr>
+                                        <m:t>k-</m:t>
+                                      </m:r>
+                                      <m:r>
+                                        <m:rPr>
+                                          <m:sty m:val="p"/>
+                                        </m:rPr>
+                                        <w:rPr>
+                                          <w:rFonts w:ascii="Cambria Math" w:eastAsia="等线" w:hAnsi="Cambria Math" w:cs="Times New Roman"/>
+                                          <w:sz w:val="21"/>
+                                          <w:szCs w:val="21"/>
+                                        </w:rPr>
+                                        <m:t>1</m:t>
+                                      </m:r>
+                                    </m:sub>
+                                  </m:sSub>
+                                </m:oMath>
+                              </m:oMathPara>
+                            </w:p>
+                          </w:txbxContent>
+                        </wps:txbx>
+                        <wps:bodyPr rot="0" spcFirstLastPara="0" vert="horz" wrap="square" lIns="91440" tIns="45720" rIns="91440" bIns="45720" numCol="1" spcCol="0" rtlCol="0" fromWordArt="0" anchor="t" anchorCtr="0" forceAA="0" compatLnSpc="1">
+                          <a:prstTxWarp prst="textNoShape">
+                            <a:avLst/>
+                          </a:prstTxWarp>
+                          <a:noAutofit/>
+                        </wps:bodyPr>
+                      </wps:wsp>
+                      <wps:wsp>
+                        <wps:cNvPr id="120" name="文本框 65"/>
+                        <wps:cNvSpPr txBox="1"/>
+                        <wps:spPr>
+                          <a:xfrm>
+                            <a:off x="429369" y="2690904"/>
+                            <a:ext cx="2476831" cy="353695"/>
+                          </a:xfrm>
+                          <a:prstGeom prst="rect">
+                            <a:avLst/>
+                          </a:prstGeom>
+                          <a:noFill/>
+                          <a:ln w="6350">
+                            <a:noFill/>
+                          </a:ln>
+                        </wps:spPr>
+                        <wps:txbx>
+                          <w:txbxContent>
+                            <w:p>
+                              <w:pPr>
+                                <w:pStyle w:val="a4"/>
+                                <w:spacing w:before="0" w:beforeAutospacing="0" w:after="0" w:afterAutospacing="0"/>
+                                <w:jc w:val="both"/>
+                              </w:pPr>
+                              <m:oMathPara>
+                                <m:oMathParaPr>
+                                  <m:jc m:val="centerGroup"/>
+                                </m:oMathParaPr>
+                                <m:oMath>
+                                  <m:r>
+                                    <m:rPr>
+                                      <m:sty m:val="p"/>
+                                    </m:rPr>
+                                    <w:rPr>
+                                      <w:rFonts w:ascii="Cambria Math" w:hAnsi="Cambria Math"/>
+                                    </w:rPr>
+                                    <m:t>Δ</m:t>
+                                  </m:r>
+                                  <m:sSub>
+                                    <m:sSubPr>
+                                      <m:ctrlPr>
+                                        <w:rPr>
+                                          <w:rFonts w:ascii="Cambria Math" w:hAnsi="Cambria Math"/>
+                                        </w:rPr>
+                                      </m:ctrlPr>
+                                    </m:sSubPr>
+                                    <m:e>
+                                      <m:r>
+                                        <m:rPr>
+                                          <m:sty m:val="p"/>
+                                        </m:rPr>
+                                        <w:rPr>
+                                          <w:rFonts w:ascii="Cambria Math" w:hAnsi="Cambria Math"/>
+                                        </w:rPr>
+                                        <m:t>W</m:t>
+                                      </m:r>
+                                    </m:e>
+                                    <m:sub>
+                                      <m:r>
+                                        <m:rPr>
+                                          <m:sty m:val="p"/>
+                                        </m:rPr>
+                                        <w:rPr>
+                                          <w:rFonts w:ascii="Cambria Math" w:hAnsi="Cambria Math"/>
+                                        </w:rPr>
+                                        <m:t>k</m:t>
+                                      </m:r>
+                                    </m:sub>
+                                  </m:sSub>
+                                  <m:r>
+                                    <w:rPr>
+                                      <w:rFonts w:ascii="Cambria Math" w:hAnsi="Cambria Math"/>
+                                    </w:rPr>
+                                    <m:t>=η⋅</m:t>
+                                  </m:r>
+                                  <m:sSubSup>
+                                    <m:sSubSupPr>
+                                      <m:ctrlPr>
+                                        <w:rPr>
+                                          <w:rFonts w:ascii="Cambria Math" w:hAnsi="Cambria Math"/>
+                                          <w:i/>
+                                        </w:rPr>
+                                      </m:ctrlPr>
+                                    </m:sSubSupPr>
+                                    <m:e>
+                                      <m:r>
+                                        <w:rPr>
+                                          <w:rFonts w:ascii="Cambria Math" w:hAnsi="Cambria Math"/>
+                                        </w:rPr>
+                                        <m:t>y</m:t>
+                                      </m:r>
+                                    </m:e>
+                                    <m:sub>
+                                      <m:r>
+                                        <w:rPr>
+                                          <w:rFonts w:ascii="Cambria Math" w:hAnsi="Cambria Math"/>
+                                        </w:rPr>
+                                        <m:t>k-1</m:t>
+                                      </m:r>
+                                    </m:sub>
+                                    <m:sup>
+                                      <m:r>
+                                        <w:rPr>
+                                          <w:rFonts w:ascii="Cambria Math" w:hAnsi="Cambria Math"/>
+                                        </w:rPr>
+                                        <m:t>T</m:t>
+                                      </m:r>
+                                    </m:sup>
+                                  </m:sSubSup>
+                                  <m:r>
+                                    <w:rPr>
+                                      <w:rFonts w:ascii="Cambria Math" w:hAnsi="Cambria Math"/>
+                                    </w:rPr>
+                                    <m:t>×</m:t>
+                                  </m:r>
+                                  <m:d>
+                                    <m:dPr>
+                                      <m:begChr m:val="["/>
+                                      <m:endChr m:val="]"/>
+                                      <m:ctrlPr>
+                                        <w:rPr>
+                                          <w:rFonts w:ascii="Cambria Math" w:hAnsi="Cambria Math"/>
+                                          <w:i/>
+                                        </w:rPr>
+                                      </m:ctrlPr>
+                                    </m:dPr>
+                                    <m:e>
+                                      <m:sSub>
+                                        <m:sSubPr>
+                                          <m:ctrlPr>
+                                            <w:rPr>
+                                              <w:rFonts w:ascii="Cambria Math" w:hAnsi="Cambria Math"/>
+                                              <w:i/>
+                                            </w:rPr>
+                                          </m:ctrlPr>
+                                        </m:sSubPr>
+                                        <m:e>
+                                          <m:r>
+                                            <w:rPr>
+                                              <w:rFonts w:ascii="Cambria Math" w:hAnsi="Cambria Math"/>
+                                            </w:rPr>
+                                            <m:t>δ</m:t>
+                                          </m:r>
+                                        </m:e>
+                                        <m:sub>
+                                          <m:r>
+                                            <w:rPr>
+                                              <w:rFonts w:ascii="Cambria Math" w:hAnsi="Cambria Math"/>
+                                            </w:rPr>
+                                            <m:t>k</m:t>
+                                          </m:r>
+                                        </m:sub>
+                                      </m:sSub>
+                                      <m:r>
+                                        <w:rPr>
+                                          <w:rFonts w:ascii="Cambria Math" w:hAnsi="Cambria Math"/>
+                                        </w:rPr>
+                                        <m:t>⋅</m:t>
+                                      </m:r>
+                                      <m:sSubSup>
+                                        <m:sSubSupPr>
+                                          <m:ctrlPr>
+                                            <w:rPr>
+                                              <w:rFonts w:ascii="Cambria Math" w:hAnsi="Cambria Math"/>
+                                              <w:i/>
+                                            </w:rPr>
+                                          </m:ctrlPr>
+                                        </m:sSubSupPr>
+                                        <m:e>
+                                          <m:r>
+                                            <w:rPr>
+                                              <w:rFonts w:ascii="Cambria Math" w:hAnsi="Cambria Math"/>
+                                            </w:rPr>
+                                            <m:t>f</m:t>
+                                          </m:r>
+                                        </m:e>
+                                        <m:sub>
+                                          <m:r>
+                                            <w:rPr>
+                                              <w:rFonts w:ascii="Cambria Math" w:hAnsi="Cambria Math"/>
+                                            </w:rPr>
+                                            <m:t>k</m:t>
+                                          </m:r>
+                                        </m:sub>
+                                        <m:sup>
+                                          <m:r>
+                                            <w:rPr>
+                                              <w:rFonts w:ascii="Cambria Math" w:hAnsi="Cambria Math"/>
+                                            </w:rPr>
+                                            <m:t>'</m:t>
+                                          </m:r>
+                                        </m:sup>
+                                      </m:sSubSup>
+                                      <m:d>
+                                        <m:dPr>
+                                          <m:ctrlPr>
+                                            <w:rPr>
+                                              <w:rFonts w:ascii="Cambria Math" w:hAnsi="Cambria Math"/>
+                                              <w:i/>
+                                            </w:rPr>
+                                          </m:ctrlPr>
+                                        </m:dPr>
+                                        <m:e>
+                                          <m:r>
+                                            <w:rPr>
+                                              <w:rFonts w:ascii="Cambria Math" w:hAnsi="Cambria Math"/>
+                                            </w:rPr>
+                                            <m:t>ne</m:t>
+                                          </m:r>
+                                          <m:sSub>
+                                            <m:sSubPr>
+                                              <m:ctrlPr>
+                                                <w:rPr>
+                                                  <w:rFonts w:ascii="Cambria Math" w:hAnsi="Cambria Math"/>
+                                                  <w:i/>
+                                                </w:rPr>
+                                              </m:ctrlPr>
+                                            </m:sSubPr>
+                                            <m:e>
+                                              <m:r>
+                                                <w:rPr>
+                                                  <w:rFonts w:ascii="Cambria Math" w:hAnsi="Cambria Math"/>
+                                                </w:rPr>
+                                                <m:t>t</m:t>
+                                              </m:r>
+                                            </m:e>
+                                            <m:sub>
+                                              <m:r>
+                                                <w:rPr>
+                                                  <w:rFonts w:ascii="Cambria Math" w:hAnsi="Cambria Math"/>
+                                                </w:rPr>
+                                                <m:t>k</m:t>
+                                              </m:r>
+                                            </m:sub>
+                                          </m:sSub>
+                                        </m:e>
+                                      </m:d>
+                                    </m:e>
+                                  </m:d>
+                                </m:oMath>
+                              </m:oMathPara>
+                            </w:p>
+                          </w:txbxContent>
+                        </wps:txbx>
+                        <wps:bodyPr rot="0" spcFirstLastPara="0" vert="horz" wrap="square" lIns="91440" tIns="45720" rIns="91440" bIns="45720" numCol="1" spcCol="0" rtlCol="0" fromWordArt="0" anchor="t" anchorCtr="0" forceAA="0" compatLnSpc="1">
+                          <a:prstTxWarp prst="textNoShape">
+                            <a:avLst/>
+                          </a:prstTxWarp>
+                          <a:noAutofit/>
+                        </wps:bodyPr>
+                      </wps:wsp>
+                      <wps:wsp>
+                        <wps:cNvPr id="121" name="文本框 65"/>
+                        <wps:cNvSpPr txBox="1"/>
+                        <wps:spPr>
+                          <a:xfrm>
+                            <a:off x="295293" y="2994762"/>
+                            <a:ext cx="2476500" cy="353060"/>
+                          </a:xfrm>
+                          <a:prstGeom prst="rect">
+                            <a:avLst/>
+                          </a:prstGeom>
+                          <a:noFill/>
+                          <a:ln w="6350">
+                            <a:noFill/>
+                          </a:ln>
+                        </wps:spPr>
+                        <wps:txbx>
+                          <w:txbxContent>
+                            <w:p>
+                              <w:pPr>
+                                <w:pStyle w:val="a4"/>
+                                <w:spacing w:before="0" w:beforeAutospacing="0" w:after="0" w:afterAutospacing="0"/>
+                                <w:jc w:val="both"/>
+                              </w:pPr>
+                              <m:oMathPara>
+                                <m:oMathParaPr>
+                                  <m:jc m:val="centerGroup"/>
+                                </m:oMathParaPr>
+                                <m:oMath>
+                                  <m:sSub>
+                                    <m:sSubPr>
+                                      <m:ctrlPr>
+                                        <w:rPr>
+                                          <w:rFonts w:ascii="Cambria Math" w:eastAsia="Cambria Math" w:hAnsi="Cambria Math"/>
+                                          <w:i/>
+                                          <w:iCs/>
+                                        </w:rPr>
+                                      </m:ctrlPr>
+                                    </m:sSubPr>
+                                    <m:e>
+                                      <m:r>
+                                        <w:rPr>
+                                          <w:rFonts w:ascii="Cambria Math" w:eastAsia="Cambria Math" w:hAnsi="Cambria Math"/>
+                                        </w:rPr>
+                                        <m:t>δ</m:t>
+                                      </m:r>
+                                    </m:e>
+                                    <m:sub>
+                                      <m:r>
+                                        <w:rPr>
+                                          <w:rFonts w:ascii="Cambria Math" w:eastAsia="Cambria Math" w:hAnsi="Cambria Math"/>
+                                        </w:rPr>
+                                        <m:t>k-1</m:t>
+                                      </m:r>
+                                    </m:sub>
+                                  </m:sSub>
+                                  <m:r>
+                                    <w:rPr>
+                                      <w:rFonts w:ascii="Cambria Math" w:eastAsia="Cambria Math" w:hAnsi="Cambria Math"/>
+                                    </w:rPr>
+                                    <m:t>=</m:t>
+                                  </m:r>
+                                  <m:d>
+                                    <m:dPr>
+                                      <m:begChr m:val="["/>
+                                      <m:endChr m:val="]"/>
+                                      <m:ctrlPr>
+                                        <w:rPr>
+                                          <w:rFonts w:ascii="Cambria Math" w:eastAsia="Cambria Math" w:hAnsi="Cambria Math"/>
+                                          <w:i/>
+                                          <w:iCs/>
+                                        </w:rPr>
+                                      </m:ctrlPr>
+                                    </m:dPr>
+                                    <m:e>
+                                      <m:sSub>
+                                        <m:sSubPr>
+                                          <m:ctrlPr>
+                                            <w:rPr>
+                                              <w:rFonts w:ascii="Cambria Math" w:eastAsia="Cambria Math" w:hAnsi="Cambria Math"/>
+                                              <w:i/>
+                                              <w:iCs/>
+                                            </w:rPr>
+                                          </m:ctrlPr>
+                                        </m:sSubPr>
+                                        <m:e>
+                                          <m:r>
+                                            <w:rPr>
+                                              <w:rFonts w:ascii="Cambria Math" w:hAnsi="Cambria Math"/>
+                                            </w:rPr>
+                                            <m:t>δ</m:t>
+                                          </m:r>
+                                        </m:e>
+                                        <m:sub>
+                                          <m:r>
+                                            <w:rPr>
+                                              <w:rFonts w:ascii="Cambria Math" w:hAnsi="Cambria Math"/>
+                                            </w:rPr>
+                                            <m:t>k</m:t>
+                                          </m:r>
+                                        </m:sub>
+                                      </m:sSub>
+                                      <m:r>
+                                        <w:rPr>
+                                          <w:rFonts w:ascii="Cambria Math" w:hAnsi="Cambria Math"/>
+                                        </w:rPr>
+                                        <m:t>⋅</m:t>
+                                      </m:r>
+                                      <m:sSubSup>
+                                        <m:sSubSupPr>
+                                          <m:ctrlPr>
+                                            <w:rPr>
+                                              <w:rFonts w:ascii="Cambria Math" w:eastAsia="Cambria Math" w:hAnsi="Cambria Math"/>
+                                              <w:i/>
+                                              <w:iCs/>
+                                            </w:rPr>
+                                          </m:ctrlPr>
+                                        </m:sSubSupPr>
+                                        <m:e>
+                                          <m:r>
+                                            <w:rPr>
+                                              <w:rFonts w:ascii="Cambria Math" w:hAnsi="Cambria Math"/>
+                                            </w:rPr>
+                                            <m:t>f</m:t>
+                                          </m:r>
+                                        </m:e>
+                                        <m:sub>
+                                          <m:r>
+                                            <w:rPr>
+                                              <w:rFonts w:ascii="Cambria Math" w:hAnsi="Cambria Math"/>
+                                            </w:rPr>
+                                            <m:t>k</m:t>
+                                          </m:r>
+                                        </m:sub>
+                                        <m:sup>
+                                          <m:r>
+                                            <w:rPr>
+                                              <w:rFonts w:ascii="Cambria Math" w:hAnsi="Cambria Math"/>
+                                            </w:rPr>
+                                            <m:t>'</m:t>
+                                          </m:r>
+                                        </m:sup>
+                                      </m:sSubSup>
+                                      <m:d>
+                                        <m:dPr>
+                                          <m:ctrlPr>
+                                            <w:rPr>
+                                              <w:rFonts w:ascii="Cambria Math" w:eastAsia="Cambria Math" w:hAnsi="Cambria Math"/>
+                                              <w:i/>
+                                              <w:iCs/>
+                                            </w:rPr>
+                                          </m:ctrlPr>
+                                        </m:dPr>
+                                        <m:e>
+                                          <m:r>
+                                            <w:rPr>
+                                              <w:rFonts w:ascii="Cambria Math" w:hAnsi="Cambria Math"/>
+                                            </w:rPr>
+                                            <m:t>ne</m:t>
+                                          </m:r>
+                                          <m:sSub>
+                                            <m:sSubPr>
+                                              <m:ctrlPr>
+                                                <w:rPr>
+                                                  <w:rFonts w:ascii="Cambria Math" w:eastAsia="Cambria Math" w:hAnsi="Cambria Math"/>
+                                                  <w:i/>
+                                                  <w:iCs/>
+                                                </w:rPr>
+                                              </m:ctrlPr>
+                                            </m:sSubPr>
+                                            <m:e>
+                                              <m:r>
+                                                <w:rPr>
+                                                  <w:rFonts w:ascii="Cambria Math" w:hAnsi="Cambria Math"/>
+                                                </w:rPr>
+                                                <m:t>t</m:t>
+                                              </m:r>
+                                            </m:e>
+                                            <m:sub>
+                                              <m:r>
+                                                <w:rPr>
+                                                  <w:rFonts w:ascii="Cambria Math" w:hAnsi="Cambria Math"/>
+                                                </w:rPr>
+                                                <m:t>k</m:t>
+                                              </m:r>
+                                            </m:sub>
+                                          </m:sSub>
+                                        </m:e>
+                                      </m:d>
+                                    </m:e>
+                                  </m:d>
+                                  <m:r>
+                                    <w:rPr>
+                                      <w:rFonts w:ascii="Cambria Math" w:eastAsia="Cambria Math" w:hAnsi="Cambria Math"/>
+                                    </w:rPr>
+                                    <m:t>×</m:t>
+                                  </m:r>
+                                  <m:sSubSup>
+                                    <m:sSubSupPr>
+                                      <m:ctrlPr>
+                                        <w:rPr>
+                                          <w:rFonts w:ascii="Cambria Math" w:eastAsia="Cambria Math" w:hAnsi="Cambria Math"/>
+                                          <w:i/>
+                                          <w:iCs/>
+                                        </w:rPr>
+                                      </m:ctrlPr>
+                                    </m:sSubSupPr>
+                                    <m:e>
+                                      <m:r>
+                                        <w:rPr>
+                                          <w:rFonts w:ascii="Cambria Math" w:eastAsia="Cambria Math" w:hAnsi="Cambria Math"/>
+                                        </w:rPr>
+                                        <m:t>W</m:t>
+                                      </m:r>
+                                    </m:e>
+                                    <m:sub>
+                                      <m:r>
+                                        <w:rPr>
+                                          <w:rFonts w:ascii="Cambria Math" w:eastAsia="Cambria Math" w:hAnsi="Cambria Math"/>
+                                        </w:rPr>
+                                        <m:t>k</m:t>
+                                      </m:r>
+                                    </m:sub>
+                                    <m:sup>
+                                      <m:r>
+                                        <w:rPr>
+                                          <w:rFonts w:ascii="Cambria Math" w:eastAsia="Cambria Math" w:hAnsi="Cambria Math"/>
+                                        </w:rPr>
+                                        <m:t>T</m:t>
+                                      </m:r>
+                                    </m:sup>
+                                  </m:sSubSup>
+                                </m:oMath>
+                              </m:oMathPara>
+                            </w:p>
+                          </w:txbxContent>
+                        </wps:txbx>
+                        <wps:bodyPr rot="0" spcFirstLastPara="0" vert="horz" wrap="square" lIns="91440" tIns="45720" rIns="91440" bIns="45720" numCol="1" spcCol="0" rtlCol="0" fromWordArt="0" anchor="t" anchorCtr="0" forceAA="0" compatLnSpc="1">
+                          <a:prstTxWarp prst="textNoShape">
+                            <a:avLst/>
+                          </a:prstTxWarp>
+                          <a:noAutofit/>
+                        </wps:bodyPr>
+                      </wps:wsp>
+                    </wpc:wpc>
+                  </a:graphicData>
+                </a:graphic>
+              </wp:inline>
+            </w:drawing>
+          </mc:Choice>
+          <mc:Fallback>
+            <w:pict>
+              <v:group id="画布 49" o:spid="_x0000_s1083" editas="canvas" style="width:467.35pt;height:301.15pt;mso-position-horizontal-relative:char;mso-position-vertical-relative:line" coordsize="59353,38239" o:gfxdata="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">
+                <v:shape id="_x0000_s1084" type="#_x0000_t75" style="position:absolute;width:59353;height:38239;visibility:visible;mso-wrap-style:square">
+                  <v:fill o:detectmouseclick="t"/>
+                  <v:path o:connecttype="none"/>
+                </v:shape>
+                <v:roundrect id="矩形: 圆角 50" o:spid="_x0000_s1085" style="position:absolute;left:7195;top:556;width:16340;height:26200;visibility:visible;mso-wrap-style:square;v-text-anchor:middle" arcsize="10923f" o:gfxdata="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" filled="f" strokecolor="black [3213]" strokeweight="1pt">
+                  <v:stroke dashstyle="3 1" joinstyle="miter"/>
+                </v:roundrect>
+                <v:roundrect id="矩形: 圆角 63" o:spid="_x0000_s1086" style="position:absolute;left:30146;top:647;width:16338;height:26193;visibility:visible;mso-wrap-style:square;v-text-anchor:middle" arcsize="10923f" o:gfxdata="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" filled="f" strokecolor="black [3213]" strokeweight="1pt">
+                  <v:stroke dashstyle="3 1" joinstyle="miter"/>
+                </v:roundrect>
+                <v:rect id="矩形 51" o:spid="_x0000_s1087" style="position:absolute;left:9501;top:6082;width:3618;height:15664;visibility:visible;mso-wrap-style:square;v-text-anchor:middle" o:gfxdata="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" filled="f" strokecolor="black [3213]" strokeweight="1pt"/>
+                <v:rect id="矩形 64" o:spid="_x0000_s1088" style="position:absolute;left:17782;top:6212;width:3613;height:15660;visibility:visible;mso-wrap-style:square;v-text-anchor:middle" o:gfxdata="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" filled="f" strokecolor="black [3213]" strokeweight="1pt"/>
+                <v:shape id="文本框 65" o:spid="_x0000_s1089" type="#_x0000_t202" style="position:absolute;left:8865;top:11569;width:5129;height:3538;visibility:visible;mso-wrap-style:square;v-text-anchor:top" o:gfxdata="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" filled="f" stroked="f" strokeweight=".5pt">
+                  <v:textbox>
+                    <w:txbxContent>
+                      <w:p>
+                        <m:oMathPara>
+                          <m:oMath>
+                            <m:sSub>
+                              <m:sSubPr>
+                                <m:ctrlPr>
+                                  <w:rPr>
+                                    <w:rFonts w:ascii="Cambria Math" w:hAnsi="Cambria Math"/>
+                                  </w:rPr>
+                                </m:ctrlPr>
+                              </m:sSubPr>
+                              <m:e>
+                                <m:r>
+                                  <m:rPr>
+                                    <m:sty m:val="p"/>
+                                  </m:rPr>
+                                  <w:rPr>
+                                    <w:rFonts w:ascii="Cambria Math" w:hAnsi="Cambria Math"/>
+                                  </w:rPr>
+                                  <m:t>W</m:t>
+                                </m:r>
+                              </m:e>
+                              <m:sub>
+                                <m:r>
+                                  <m:rPr>
+                                    <m:sty m:val="p"/>
+                                  </m:rPr>
+                                  <w:rPr>
+                                    <w:rFonts w:ascii="Cambria Math" w:hAnsi="Cambria Math"/>
+                                  </w:rPr>
+                                  <m:t>k</m:t>
+                                </m:r>
+                              </m:sub>
+                            </m:sSub>
+                          </m:oMath>
+                        </m:oMathPara>
+                      </w:p>
+                    </w:txbxContent>
+                  </v:textbox>
+                </v:shape>
+                <v:shape id="文本框 65" o:spid="_x0000_s1090" type="#_x0000_t202" style="position:absolute;left:17146;top:11659;width:5124;height:3537;visibility:visible;mso-wrap-style:square;v-text-anchor:top" o:gfxdata="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" filled="f" stroked="f" strokeweight=".5pt">
+                  <v:textbox>
+                    <w:txbxContent>
+                      <w:p>
+                        <w:pPr>
+                          <w:pStyle w:val="a4"/>
+                          <w:spacing w:before="0" w:beforeAutospacing="0" w:after="0" w:afterAutospacing="0"/>
+                          <w:jc w:val="both"/>
+                        </w:pPr>
+                        <m:oMathPara>
+                          <m:oMathParaPr>
+                            <m:jc m:val="centerGroup"/>
+                          </m:oMathParaPr>
+                          <m:oMath>
+                            <m:sSub>
+                              <m:sSubPr>
+                                <m:ctrlPr>
+                                  <w:rPr>
+                                    <w:rFonts w:ascii="Cambria Math" w:eastAsia="Cambria Math" w:hAnsi="Cambria Math"/>
+                                    <w:i/>
+                                    <w:iCs/>
+                                    <w:kern w:val="2"/>
+                                    <w:sz w:val="21"/>
+                                    <w:szCs w:val="21"/>
+                                  </w:rPr>
+                                </m:ctrlPr>
+                              </m:sSubPr>
+                              <m:e>
+                                <m:r>
+                                  <m:rPr>
+                                    <m:sty m:val="p"/>
+                                  </m:rPr>
+                                  <w:rPr>
+                                    <w:rFonts w:ascii="Cambria Math" w:eastAsia="等线" w:hAnsi="Cambria Math" w:cs="Times New Roman"/>
+                                    <w:kern w:val="2"/>
+                                    <w:sz w:val="21"/>
+                                    <w:szCs w:val="21"/>
+                                  </w:rPr>
+                                  <m:t>f</m:t>
+                                </m:r>
+                              </m:e>
+                              <m:sub>
+                                <m:r>
+                                  <m:rPr>
+                                    <m:sty m:val="p"/>
+                                  </m:rPr>
+                                  <w:rPr>
+                                    <w:rFonts w:ascii="Cambria Math" w:eastAsia="等线" w:hAnsi="Cambria Math" w:cs="Times New Roman"/>
+                                    <w:kern w:val="2"/>
+                                    <w:sz w:val="21"/>
+                                    <w:szCs w:val="21"/>
+                                  </w:rPr>
+                                  <m:t>k</m:t>
+                                </m:r>
+                              </m:sub>
+                            </m:sSub>
+                          </m:oMath>
+                        </m:oMathPara>
+                      </w:p>
+                    </w:txbxContent>
+                  </v:textbox>
+                </v:shape>
+                <v:shapetype id="_x0000_t13" coordsize="21600,21600" o:spt="13" adj="16200,5400" path="m@0,l@0@1,0@1,0@2@0@2@0,21600,21600,10800xe">
+                  <v:stroke joinstyle="miter"/>
+                  <v:formulas>
+                    <v:f eqn="val #0"/>
+                    <v:f eqn="val #1"/>
+                    <v:f eqn="sum height 0 #1"/>
+                    <v:f eqn="sum 10800 0 #1"/>
+                    <v:f eqn="sum width 0 #0"/>
+                    <v:f eqn="prod @4 @3 10800"/>
+                    <v:f eqn="sum width 0 @5"/>
+                  </v:formulas>
+                  <v:path o:connecttype="custom" o:connectlocs="@0,0;0,10800;@0,21600;21600,10800" o:connectangles="270,180,90,0" textboxrect="0,@1,@6,@2"/>
+                  <v:handles>
+                    <v:h position="#0,#1" xrange="0,21600" yrange="0,10800"/>
+                  </v:handles>
+                </v:shapetype>
+                <v:shape id="箭头: 右 67" o:spid="_x0000_s1091" type="#_x0000_t13" style="position:absolute;left:1391;top:8587;width:7832;height:2862;visibility:visible;mso-wrap-style:square;v-text-anchor:middle" o:gfxdata="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" adj="17653" filled="f" strokecolor="black [3213]" strokeweight="1pt"/>
+                <v:shape id="箭头: 右 68" o:spid="_x0000_s1092" type="#_x0000_t13" style="position:absolute;left:13369;top:8802;width:4413;height:2857;visibility:visible;mso-wrap-style:square;v-text-anchor:middle" o:gfxdata="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" adj="14607" filled="f" strokecolor="black [3213]" strokeweight="1pt"/>
+                <v:shape id="文本框 65" o:spid="_x0000_s1093" type="#_x0000_t202" style="position:absolute;left:2197;top:6451;width:5125;height:3537;visibility:visible;mso-wrap-style:square;v-text-anchor:top" o:gfxdata="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" filled="f" stroked="f" strokeweight=".5pt">
+                  <v:textbox>
+                    <w:txbxContent>
+                      <w:p>
+                        <w:pPr>
+                          <w:pStyle w:val="a4"/>
+                          <w:spacing w:before="0" w:beforeAutospacing="0" w:after="0" w:afterAutospacing="0"/>
+                          <w:jc w:val="both"/>
+                        </w:pPr>
+                        <m:oMathPara>
+                          <m:oMathParaPr>
+                            <m:jc m:val="centerGroup"/>
+                          </m:oMathParaPr>
+                          <m:oMath>
+                            <m:sSub>
+                              <m:sSubPr>
+                                <m:ctrlPr>
+                                  <w:rPr>
+                                    <w:rFonts w:ascii="Cambria Math" w:eastAsia="Cambria Math" w:hAnsi="Cambria Math"/>
+                                    <w:i/>
+                                    <w:iCs/>
+                                    <w:kern w:val="2"/>
+                                    <w:sz w:val="21"/>
+                                    <w:szCs w:val="21"/>
+                                  </w:rPr>
+                                </m:ctrlPr>
+                              </m:sSubPr>
+                              <m:e>
+                                <m:r>
+                                  <m:rPr>
+                                    <m:sty m:val="p"/>
+                                  </m:rPr>
+                                  <w:rPr>
+                                    <w:rFonts w:ascii="Cambria Math" w:eastAsia="等线" w:hAnsi="Cambria Math" w:cs="Times New Roman"/>
+                                    <w:kern w:val="2"/>
+                                    <w:sz w:val="21"/>
+                                    <w:szCs w:val="21"/>
+                                  </w:rPr>
+                                  <m:t>y</m:t>
+                                </m:r>
+                              </m:e>
+                              <m:sub>
+                                <m:r>
+                                  <m:rPr>
+                                    <m:sty m:val="p"/>
+                                  </m:rPr>
+                                  <w:rPr>
+                                    <w:rFonts w:ascii="Cambria Math" w:eastAsia="等线" w:hAnsi="Cambria Math" w:cs="Times New Roman"/>
+                                    <w:kern w:val="2"/>
+                                    <w:sz w:val="21"/>
+                                    <w:szCs w:val="21"/>
+                                  </w:rPr>
+                                  <m:t>k</m:t>
+                                </m:r>
+                                <m:r>
+                                  <m:rPr>
+                                    <m:sty m:val="p"/>
+                                  </m:rPr>
+                                  <w:rPr>
+                                    <w:rFonts w:ascii="Cambria Math" w:eastAsia="等线" w:hAnsi="Cambria Math" w:cs="Times New Roman"/>
+                                    <w:kern w:val="2"/>
+                                    <w:sz w:val="21"/>
+                                    <w:szCs w:val="21"/>
+                                  </w:rPr>
+                                  <m:t>-1</m:t>
+                                </m:r>
+                              </m:sub>
+                            </m:sSub>
+                          </m:oMath>
+                        </m:oMathPara>
+                      </w:p>
+                    </w:txbxContent>
+                  </v:textbox>
+                </v:shape>
+                <v:shape id="文本框 65" o:spid="_x0000_s1094" type="#_x0000_t202" style="position:absolute;left:12574;top:6212;width:5124;height:3537;visibility:visible;mso-wrap-style:square;v-text-anchor:top" o:gfxdata="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" filled="f" stroked="f" strokeweight=".5pt">
+                  <v:textbox>
+                    <w:txbxContent>
+                      <w:p>
+                        <w:pPr>
+                          <w:pStyle w:val="a4"/>
+                          <w:spacing w:before="0" w:beforeAutospacing="0" w:after="0" w:afterAutospacing="0"/>
+                          <w:jc w:val="both"/>
+                        </w:pPr>
+                        <m:oMathPara>
+                          <m:oMathParaPr>
+                            <m:jc m:val="centerGroup"/>
+                          </m:oMathParaPr>
+                          <m:oMath>
+                            <m:sSub>
+                              <m:sSubPr>
+                                <m:ctrlPr>
+                                  <w:rPr>
+                                    <w:rFonts w:ascii="Cambria Math" w:eastAsia="Cambria Math" w:hAnsi="Cambria Math"/>
+                                    <w:i/>
+                                    <w:iCs/>
+                                    <w:kern w:val="2"/>
+                                    <w:sz w:val="21"/>
+                                    <w:szCs w:val="21"/>
+                                  </w:rPr>
+                                </m:ctrlPr>
+                              </m:sSubPr>
+                              <m:e>
+                                <m:r>
+                                  <m:rPr>
+                                    <m:sty m:val="p"/>
+                                  </m:rPr>
+                                  <w:rPr>
+                                    <w:rFonts w:ascii="Cambria Math" w:eastAsia="等线" w:hAnsi="Cambria Math" w:cs="Times New Roman"/>
+                                    <w:kern w:val="2"/>
+                                    <w:sz w:val="21"/>
+                                    <w:szCs w:val="21"/>
+                                  </w:rPr>
+                                  <m:t>n</m:t>
+                                </m:r>
+                                <m:r>
+                                  <m:rPr>
+                                    <m:sty m:val="p"/>
+                                  </m:rPr>
+                                  <w:rPr>
+                                    <w:rFonts w:ascii="Cambria Math" w:eastAsia="等线" w:hAnsi="Cambria Math" w:cs="Times New Roman"/>
+                                    <w:kern w:val="2"/>
+                                    <w:sz w:val="21"/>
+                                    <w:szCs w:val="21"/>
+                                  </w:rPr>
+                                  <m:t>et</m:t>
+                                </m:r>
+                              </m:e>
+                              <m:sub>
+                                <m:r>
+                                  <m:rPr>
+                                    <m:sty m:val="p"/>
+                                  </m:rPr>
+                                  <w:rPr>
+                                    <w:rFonts w:ascii="Cambria Math" w:eastAsia="等线" w:hAnsi="Cambria Math" w:cs="Times New Roman"/>
+                                    <w:kern w:val="2"/>
+                                    <w:sz w:val="21"/>
+                                    <w:szCs w:val="21"/>
+                                  </w:rPr>
+                                  <m:t>k</m:t>
+                                </m:r>
+                              </m:sub>
+                            </m:sSub>
+                          </m:oMath>
+                        </m:oMathPara>
+                      </w:p>
+                    </w:txbxContent>
+                  </v:textbox>
+                </v:shape>
+                <v:shape id="箭头: 右 71" o:spid="_x0000_s1095" type="#_x0000_t13" style="position:absolute;left:21837;top:8876;width:10803;height:2858;visibility:visible;mso-wrap-style:square;v-text-anchor:middle" o:gfxdata="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" adj="18743" filled="f" strokecolor="black [3213]" strokeweight="1pt"/>
+                <v:shape id="文本框 65" o:spid="_x0000_s1096" type="#_x0000_t202" style="position:absolute;left:24540;top:6690;width:5125;height:3537;visibility:visible;mso-wrap-style:square;v-text-anchor:top" o:gfxdata="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" filled="f" stroked="f" strokeweight=".5pt">
+                  <v:textbox>
+                    <w:txbxContent>
+                      <w:p>
+                        <w:pPr>
+                          <w:pStyle w:val="a4"/>
+                          <w:spacing w:before="0" w:beforeAutospacing="0" w:after="0" w:afterAutospacing="0"/>
+                          <w:jc w:val="both"/>
+                        </w:pPr>
+                        <m:oMathPara>
+                          <m:oMathParaPr>
+                            <m:jc m:val="centerGroup"/>
+                          </m:oMathParaPr>
+                          <m:oMath>
+                            <m:sSub>
+                              <m:sSubPr>
+                                <m:ctrlPr>
+                                  <w:rPr>
+                                    <w:rFonts w:ascii="Cambria Math" w:eastAsia="Cambria Math" w:hAnsi="Cambria Math"/>
+                                    <w:i/>
+                                    <w:iCs/>
+                                    <w:kern w:val="2"/>
+                                    <w:sz w:val="21"/>
+                                    <w:szCs w:val="21"/>
+                                  </w:rPr>
+                                </m:ctrlPr>
+                              </m:sSubPr>
+                              <m:e>
+                                <m:r>
+                                  <m:rPr>
+                                    <m:sty m:val="p"/>
+                                  </m:rPr>
+                                  <w:rPr>
+                                    <w:rFonts w:ascii="Cambria Math" w:eastAsia="等线" w:hAnsi="Cambria Math" w:cs="Times New Roman"/>
+                                    <w:sz w:val="21"/>
+                                    <w:szCs w:val="21"/>
+                                  </w:rPr>
+                                  <m:t>y</m:t>
+                                </m:r>
+                              </m:e>
+                              <m:sub>
+                                <m:r>
+                                  <m:rPr>
+                                    <m:sty m:val="p"/>
+                                  </m:rPr>
+                                  <w:rPr>
+                                    <w:rFonts w:ascii="Cambria Math" w:eastAsia="等线" w:hAnsi="Cambria Math" w:cs="Times New Roman"/>
+                                    <w:sz w:val="21"/>
+                                    <w:szCs w:val="21"/>
+                                  </w:rPr>
+                                  <m:t>k</m:t>
+                                </m:r>
+                              </m:sub>
+                            </m:sSub>
+                          </m:oMath>
+                        </m:oMathPara>
+                      </w:p>
+                    </w:txbxContent>
+                  </v:textbox>
+                </v:shape>
+                <v:rect id="矩形 73" o:spid="_x0000_s1097" style="position:absolute;left:32830;top:6212;width:3613;height:15660;visibility:visible;mso-wrap-style:square;v-text-anchor:middle" o:gfxdata="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" filled="f" strokecolor="black [3213]" strokeweight="1pt"/>
+                <v:rect id="矩形 74" o:spid="_x0000_s1098" style="position:absolute;left:41110;top:6346;width:3613;height:15659;visibility:visible;mso-wrap-style:square;v-text-anchor:middle" o:gfxdata="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" filled="f" strokecolor="black [3213]" strokeweight="1pt"/>
+                <v:shape id="文本框 65" o:spid="_x0000_s1099" type="#_x0000_t202" style="position:absolute;left:32195;top:11699;width:5124;height:3537;visibility:visible;mso-wrap-style:square;v-text-anchor:top" o:gfxdata="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" filled="f" stroked="f" strokeweight=".5pt">
+                  <v:textbox>
+                    <w:txbxContent>
+                      <w:p>
+                        <w:pPr>
+                          <w:pStyle w:val="a4"/>
+                          <w:spacing w:before="0" w:beforeAutospacing="0" w:after="0" w:afterAutospacing="0"/>
+                          <w:jc w:val="both"/>
+                        </w:pPr>
+                        <m:oMathPara>
+                          <m:oMathParaPr>
+                            <m:jc m:val="centerGroup"/>
+                          </m:oMathParaPr>
+                          <m:oMath>
+                            <m:sSub>
+                              <m:sSubPr>
+                                <m:ctrlPr>
+                                  <w:rPr>
+                                    <w:rFonts w:ascii="Cambria Math" w:eastAsia="Cambria Math" w:hAnsi="Cambria Math"/>
+                                    <w:i/>
+                                    <w:iCs/>
+                                    <w:kern w:val="2"/>
+                                    <w:sz w:val="21"/>
+                                    <w:szCs w:val="21"/>
+                                  </w:rPr>
+                                </m:ctrlPr>
+                              </m:sSubPr>
+                              <m:e>
+                                <m:r>
+                                  <m:rPr>
+                                    <m:sty m:val="p"/>
+                                  </m:rPr>
+                                  <w:rPr>
+                                    <w:rFonts w:ascii="Cambria Math" w:eastAsia="等线" w:hAnsi="Cambria Math" w:cs="Times New Roman"/>
+                                    <w:kern w:val="2"/>
+                                    <w:sz w:val="21"/>
+                                    <w:szCs w:val="21"/>
+                                  </w:rPr>
+                                  <m:t>W</m:t>
+                                </m:r>
+                              </m:e>
+                              <m:sub>
+                                <m:r>
+                                  <m:rPr>
+                                    <m:sty m:val="p"/>
+                                  </m:rPr>
+                                  <w:rPr>
+                                    <w:rFonts w:ascii="Cambria Math" w:eastAsia="等线" w:hAnsi="Cambria Math" w:cs="Times New Roman"/>
+                                    <w:kern w:val="2"/>
+                                    <w:sz w:val="21"/>
+                                    <w:szCs w:val="21"/>
+                                  </w:rPr>
+                                  <m:t>k</m:t>
+                                </m:r>
+                                <m:r>
+                                  <m:rPr>
+                                    <m:sty m:val="p"/>
+                                  </m:rPr>
+                                  <w:rPr>
+                                    <w:rFonts w:ascii="Cambria Math" w:eastAsia="等线" w:hAnsi="Cambria Math" w:cs="Times New Roman"/>
+                                    <w:kern w:val="2"/>
+                                    <w:sz w:val="21"/>
+                                    <w:szCs w:val="21"/>
+                                  </w:rPr>
+                                  <m:t>+1</m:t>
+                                </m:r>
+                              </m:sub>
+                            </m:sSub>
+                          </m:oMath>
+                        </m:oMathPara>
+                      </w:p>
+                    </w:txbxContent>
+                  </v:textbox>
+                </v:shape>
+                <v:shape id="文本框 65" o:spid="_x0000_s1100" type="#_x0000_t202" style="position:absolute;left:40475;top:11794;width:5125;height:3537;visibility:visible;mso-wrap-style:square;v-text-anchor:top" o:gfxdata="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" filled="f" stroked="f" strokeweight=".5pt">
+                  <v:textbox>
+                    <w:txbxContent>
+                      <w:p>
+                        <w:pPr>
+                          <w:pStyle w:val="a4"/>
+                          <w:spacing w:before="0" w:beforeAutospacing="0" w:after="0" w:afterAutospacing="0"/>
+                          <w:jc w:val="both"/>
+                        </w:pPr>
+                        <m:oMathPara>
+                          <m:oMathParaPr>
+                            <m:jc m:val="centerGroup"/>
+                          </m:oMathParaPr>
+                          <m:oMath>
+                            <m:sSub>
+                              <m:sSubPr>
+                                <m:ctrlPr>
+                                  <w:rPr>
+                                    <w:rFonts w:ascii="Cambria Math" w:eastAsia="Cambria Math" w:hAnsi="Cambria Math"/>
+                                    <w:i/>
+                                    <w:iCs/>
+                                    <w:kern w:val="2"/>
+                                    <w:sz w:val="21"/>
+                                    <w:szCs w:val="21"/>
+                                  </w:rPr>
+                                </m:ctrlPr>
+                              </m:sSubPr>
+                              <m:e>
+                                <m:r>
+                                  <m:rPr>
+                                    <m:sty m:val="p"/>
+                                  </m:rPr>
+                                  <w:rPr>
+                                    <w:rFonts w:ascii="Cambria Math" w:eastAsia="等线" w:hAnsi="Cambria Math" w:cs="Times New Roman"/>
+                                    <w:sz w:val="21"/>
+                                    <w:szCs w:val="21"/>
+                                  </w:rPr>
+                                  <m:t>f</m:t>
+                                </m:r>
+                              </m:e>
+                              <m:sub>
+                                <m:r>
+                                  <m:rPr>
+                                    <m:sty m:val="p"/>
+                                  </m:rPr>
+                                  <w:rPr>
+                                    <w:rFonts w:ascii="Cambria Math" w:eastAsia="等线" w:hAnsi="Cambria Math" w:cs="Times New Roman"/>
+                                    <w:sz w:val="21"/>
+                                    <w:szCs w:val="21"/>
+                                  </w:rPr>
+                                  <m:t>k</m:t>
+                                </m:r>
+                                <m:r>
+                                  <m:rPr>
+                                    <m:sty m:val="p"/>
+                                  </m:rPr>
+                                  <w:rPr>
+                                    <w:rFonts w:ascii="Cambria Math" w:eastAsia="等线" w:hAnsi="Cambria Math" w:cs="Times New Roman"/>
+                                    <w:sz w:val="21"/>
+                                    <w:szCs w:val="21"/>
+                                  </w:rPr>
+                                  <m:t>+1</m:t>
+                                </m:r>
+                              </m:sub>
+                            </m:sSub>
+                          </m:oMath>
+                        </m:oMathPara>
+                      </w:p>
+                    </w:txbxContent>
+                  </v:textbox>
+                </v:shape>
+                <v:shape id="箭头: 右 77" o:spid="_x0000_s1101" type="#_x0000_t13" style="position:absolute;left:36697;top:8937;width:4407;height:2857;visibility:visible;mso-wrap-style:square;v-text-anchor:middle" o:gfxdata="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" adj="14597" filled="f" strokecolor="black [3213]" strokeweight="1pt"/>
+                <v:shape id="文本框 65" o:spid="_x0000_s1102" type="#_x0000_t202" style="position:absolute;left:35142;top:6545;width:7596;height:3537;visibility:visible;mso-wrap-style:square;v-text-anchor:top" o:gfxdata="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" filled="f" stroked="f" strokeweight=".5pt">
+                  <v:textbox>
+                    <w:txbxContent>
+                      <w:p>
+                        <w:pPr>
+                          <w:pStyle w:val="a4"/>
+                          <w:spacing w:before="0" w:beforeAutospacing="0" w:after="0" w:afterAutospacing="0"/>
+                          <w:jc w:val="both"/>
+                        </w:pPr>
+                        <m:oMathPara>
+                          <m:oMathParaPr>
+                            <m:jc m:val="centerGroup"/>
+                          </m:oMathParaPr>
+                          <m:oMath>
+                            <m:sSub>
+                              <m:sSubPr>
+                                <m:ctrlPr>
+                                  <w:rPr>
+                                    <w:rFonts w:ascii="Cambria Math" w:eastAsia="Cambria Math" w:hAnsi="Cambria Math"/>
+                                    <w:i/>
+                                    <w:iCs/>
+                                    <w:kern w:val="2"/>
+                                    <w:sz w:val="21"/>
+                                    <w:szCs w:val="21"/>
+                                  </w:rPr>
+                                </m:ctrlPr>
+                              </m:sSubPr>
+                              <m:e>
+                                <m:r>
+                                  <m:rPr>
+                                    <m:sty m:val="p"/>
+                                  </m:rPr>
+                                  <w:rPr>
+                                    <w:rFonts w:ascii="Cambria Math" w:eastAsia="等线" w:hAnsi="Cambria Math" w:cs="Times New Roman"/>
+                                    <w:sz w:val="21"/>
+                                    <w:szCs w:val="21"/>
+                                  </w:rPr>
+                                  <m:t>n</m:t>
+                                </m:r>
+                                <m:r>
+                                  <m:rPr>
+                                    <m:sty m:val="p"/>
+                                  </m:rPr>
+                                  <w:rPr>
+                                    <w:rFonts w:ascii="Cambria Math" w:eastAsia="等线" w:hAnsi="Cambria Math" w:cs="Times New Roman"/>
+                                    <w:sz w:val="21"/>
+                                    <w:szCs w:val="21"/>
+                                  </w:rPr>
+                                  <m:t>et</m:t>
+                                </m:r>
+                              </m:e>
+                              <m:sub>
+                                <m:r>
+                                  <m:rPr>
+                                    <m:sty m:val="p"/>
+                                  </m:rPr>
+                                  <w:rPr>
+                                    <w:rFonts w:ascii="Cambria Math" w:eastAsia="等线" w:hAnsi="Cambria Math" w:cs="Times New Roman"/>
+                                    <w:sz w:val="21"/>
+                                    <w:szCs w:val="21"/>
+                                  </w:rPr>
+                                  <m:t>k</m:t>
+                                </m:r>
+                                <m:r>
+                                  <m:rPr>
+                                    <m:sty m:val="p"/>
+                                  </m:rPr>
+                                  <w:rPr>
+                                    <w:rFonts w:ascii="Cambria Math" w:eastAsia="等线" w:hAnsi="Cambria Math" w:cs="Times New Roman"/>
+                                    <w:sz w:val="21"/>
+                                    <w:szCs w:val="21"/>
+                                  </w:rPr>
+                                  <m:t>+1</m:t>
+                                </m:r>
+                              </m:sub>
+                            </m:sSub>
+                          </m:oMath>
+                        </m:oMathPara>
+                      </w:p>
+                    </w:txbxContent>
+                  </v:textbox>
+                </v:shape>
+                <v:shape id="箭头: 右 79" o:spid="_x0000_s1103" type="#_x0000_t13" style="position:absolute;left:45162;top:9006;width:10801;height:2858;visibility:visible;mso-wrap-style:square;v-text-anchor:middle" o:gfxdata="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" adj="18743" filled="f" strokecolor="black [3213]" strokeweight="1pt"/>
+                <v:shape id="文本框 65" o:spid="_x0000_s1104" type="#_x0000_t202" style="position:absolute;left:47867;top:6822;width:5124;height:3537;visibility:visible;mso-wrap-style:square;v-text-anchor:top" o:gfxdata="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" filled="f" stroked="f" strokeweight=".5pt">
+                  <v:textbox>
+                    <w:txbxContent>
+                      <w:p>
+                        <w:pPr>
+                          <w:pStyle w:val="a4"/>
+                          <w:spacing w:before="0" w:beforeAutospacing="0" w:after="0" w:afterAutospacing="0"/>
+                          <w:jc w:val="both"/>
+                        </w:pPr>
+                        <m:oMathPara>
+                          <m:oMathParaPr>
+                            <m:jc m:val="centerGroup"/>
+                          </m:oMathParaPr>
+                          <m:oMath>
+                            <m:sSub>
+                              <m:sSubPr>
+                                <m:ctrlPr>
+                                  <w:rPr>
+                                    <w:rFonts w:ascii="Cambria Math" w:eastAsia="Cambria Math" w:hAnsi="Cambria Math"/>
+                                    <w:i/>
+                                    <w:iCs/>
+                                    <w:kern w:val="2"/>
+                                    <w:sz w:val="21"/>
+                                    <w:szCs w:val="21"/>
+                                  </w:rPr>
+                                </m:ctrlPr>
+                              </m:sSubPr>
+                              <m:e>
+                                <m:r>
+                                  <m:rPr>
+                                    <m:sty m:val="p"/>
+                                  </m:rPr>
+                                  <w:rPr>
+                                    <w:rFonts w:ascii="Cambria Math" w:eastAsia="等线" w:hAnsi="Cambria Math" w:cs="Times New Roman"/>
+                                    <w:sz w:val="21"/>
+                                    <w:szCs w:val="21"/>
+                                  </w:rPr>
+                                  <m:t>y</m:t>
+                                </m:r>
+                              </m:e>
+                              <m:sub>
+                                <m:r>
+                                  <m:rPr>
+                                    <m:sty m:val="p"/>
+                                  </m:rPr>
+                                  <w:rPr>
+                                    <w:rFonts w:ascii="Cambria Math" w:eastAsia="等线" w:hAnsi="Cambria Math" w:cs="Times New Roman"/>
+                                    <w:sz w:val="21"/>
+                                    <w:szCs w:val="21"/>
+                                  </w:rPr>
+                                  <m:t>k</m:t>
+                                </m:r>
+                                <m:r>
+                                  <m:rPr>
+                                    <m:sty m:val="p"/>
+                                  </m:rPr>
+                                  <w:rPr>
+                                    <w:rFonts w:ascii="Cambria Math" w:eastAsia="等线" w:hAnsi="Cambria Math" w:cs="Times New Roman"/>
+                                    <w:sz w:val="21"/>
+                                    <w:szCs w:val="21"/>
+                                  </w:rPr>
+                                  <m:t>+1</m:t>
+                                </m:r>
+                              </m:sub>
+                            </m:sSub>
+                          </m:oMath>
+                        </m:oMathPara>
+                      </w:p>
+                    </w:txbxContent>
+                  </v:textbox>
+                </v:shape>
+                <v:shape id="文本框 65" o:spid="_x0000_s1105" type="#_x0000_t202" style="position:absolute;left:12880;top:23099;width:5487;height:3537;visibility:visible;mso-wrap-style:square;v-text-anchor:top" o:gfxdata="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" filled="f" stroked="f" strokeweight=".5pt">
+                  <v:textbox>
+                    <w:txbxContent>
+                      <w:p>
+                        <w:pPr>
+                          <w:pStyle w:val="a4"/>
+                          <w:spacing w:before="0" w:beforeAutospacing="0" w:after="0" w:afterAutospacing="0"/>
+                          <w:jc w:val="both"/>
+                        </w:pPr>
+                        <m:oMathPara>
+                          <m:oMathParaPr>
+                            <m:jc m:val="centerGroup"/>
+                          </m:oMathParaPr>
+                          <m:oMath>
+                            <m:sSub>
+                              <m:sSubPr>
+                                <m:ctrlPr>
+                                  <w:rPr>
+                                    <w:rFonts w:ascii="Cambria Math" w:eastAsia="Cambria Math" w:hAnsi="Cambria Math"/>
+                                    <w:i/>
+                                    <w:iCs/>
+                                    <w:kern w:val="2"/>
+                                    <w:sz w:val="21"/>
+                                    <w:szCs w:val="21"/>
+                                  </w:rPr>
+                                </m:ctrlPr>
+                              </m:sSubPr>
+                              <m:e>
+                                <m:r>
+                                  <m:rPr>
+                                    <m:sty m:val="p"/>
+                                  </m:rPr>
+                                  <w:rPr>
+                                    <w:rFonts w:ascii="Cambria Math" w:eastAsia="等线" w:hAnsi="Cambria Math" w:cs="Times New Roman"/>
+                                    <w:kern w:val="2"/>
+                                    <w:sz w:val="21"/>
+                                    <w:szCs w:val="21"/>
+                                  </w:rPr>
+                                  <m:t>Layer</m:t>
+                                </m:r>
+                              </m:e>
+                              <m:sub>
+                                <m:r>
+                                  <m:rPr>
+                                    <m:sty m:val="p"/>
+                                  </m:rPr>
+                                  <w:rPr>
+                                    <w:rFonts w:ascii="Cambria Math" w:eastAsia="等线" w:hAnsi="Cambria Math" w:cs="Times New Roman"/>
+                                    <w:kern w:val="2"/>
+                                    <w:sz w:val="21"/>
+                                    <w:szCs w:val="21"/>
+                                  </w:rPr>
+                                  <m:t>k</m:t>
+                                </m:r>
+                              </m:sub>
+                            </m:sSub>
+                          </m:oMath>
+                        </m:oMathPara>
+                      </w:p>
+                    </w:txbxContent>
+                  </v:textbox>
+                </v:shape>
+                <v:shape id="文本框 65" o:spid="_x0000_s1106" type="#_x0000_t202" style="position:absolute;left:35511;top:23219;width:7227;height:3537;visibility:visible;mso-wrap-style:square;v-text-anchor:top" o:gfxdata="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" filled="f" stroked="f" strokeweight=".5pt">
+                  <v:textbox>
+                    <w:txbxContent>
+                      <w:p>
+                        <w:pPr>
+                          <w:pStyle w:val="a4"/>
+                          <w:spacing w:before="0" w:beforeAutospacing="0" w:after="0" w:afterAutospacing="0"/>
+                          <w:jc w:val="both"/>
+                        </w:pPr>
+                        <m:oMathPara>
+                          <m:oMathParaPr>
+                            <m:jc m:val="centerGroup"/>
+                          </m:oMathParaPr>
+                          <m:oMath>
+                            <m:sSub>
+                              <m:sSubPr>
+                                <m:ctrlPr>
+                                  <w:rPr>
+                                    <w:rFonts w:ascii="Cambria Math" w:eastAsia="Cambria Math" w:hAnsi="Cambria Math"/>
+                                    <w:i/>
+                                    <w:iCs/>
+                                    <w:kern w:val="2"/>
+                                    <w:sz w:val="21"/>
+                                    <w:szCs w:val="21"/>
+                                  </w:rPr>
+                                </m:ctrlPr>
+                              </m:sSubPr>
+                              <m:e>
+                                <m:r>
+                                  <m:rPr>
+                                    <m:sty m:val="p"/>
+                                  </m:rPr>
+                                  <w:rPr>
+                                    <w:rFonts w:ascii="Cambria Math" w:eastAsia="等线" w:hAnsi="Cambria Math" w:cs="Times New Roman"/>
+                                    <w:sz w:val="21"/>
+                                    <w:szCs w:val="21"/>
+                                  </w:rPr>
+                                  <m:t>Layer</m:t>
+                                </m:r>
+                              </m:e>
+                              <m:sub>
+                                <m:r>
+                                  <m:rPr>
+                                    <m:sty m:val="p"/>
+                                  </m:rPr>
+                                  <w:rPr>
+                                    <w:rFonts w:ascii="Cambria Math" w:eastAsia="等线" w:hAnsi="Cambria Math" w:cs="Times New Roman"/>
+                                    <w:sz w:val="21"/>
+                                    <w:szCs w:val="21"/>
+                                  </w:rPr>
+                                  <m:t>k</m:t>
+                                </m:r>
+                                <m:r>
+                                  <m:rPr>
+                                    <m:sty m:val="p"/>
+                                  </m:rPr>
+                                  <w:rPr>
+                                    <w:rFonts w:ascii="Cambria Math" w:eastAsia="等线" w:hAnsi="Cambria Math" w:cs="Times New Roman"/>
+                                    <w:sz w:val="21"/>
+                                    <w:szCs w:val="21"/>
+                                  </w:rPr>
+                                  <m:t>+1</m:t>
+                                </m:r>
+                              </m:sub>
+                            </m:sSub>
+                          </m:oMath>
+                        </m:oMathPara>
+                      </w:p>
+                    </w:txbxContent>
+                  </v:textbox>
+                </v:shape>
+                <v:shapetype id="_x0000_t66" coordsize="21600,21600" o:spt="66" adj="5400,5400" path="m@0,l@0@1,21600@1,21600@2@0@2@0,21600,,10800xe">
+                  <v:stroke joinstyle="miter"/>
+                  <v:formulas>
+                    <v:f eqn="val #0"/>
+                    <v:f eqn="val #1"/>
+                    <v:f eqn="sum 21600 0 #1"/>
+                    <v:f eqn="prod #0 #1 10800"/>
+                    <v:f eqn="sum #0 0 @3"/>
+                  </v:formulas>
+                  <v:path o:connecttype="custom" o:connectlocs="@0,0;0,10800;@0,21600;21600,10800" o:connectangles="270,180,90,0" textboxrect="@4,@1,21600,@2"/>
+                  <v:handles>
+                    <v:h position="#0,#1" xrange="0,21600" yrange="0,10800"/>
+                  </v:handles>
+                </v:shapetype>
+                <v:shape id="箭头: 左 85" o:spid="_x0000_s1107" type="#_x0000_t66" style="position:absolute;left:45162;top:16141;width:10620;height:2822;visibility:visible;mso-wrap-style:square;v-text-anchor:middle" o:gfxdata="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" adj="2871" filled="f" strokecolor="black [3213]" strokeweight="1pt"/>
+                <v:shape id="箭头: 左 86" o:spid="_x0000_s1108" type="#_x0000_t66" style="position:absolute;left:36693;top:16032;width:4057;height:2820;visibility:visible;mso-wrap-style:square;v-text-anchor:middle" o:gfxdata="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" adj="7506" filled="f" strokecolor="black [3213]" strokeweight="1pt"/>
+                <v:shape id="箭头: 左 87" o:spid="_x0000_s1109" type="#_x0000_t66" style="position:absolute;left:21746;top:15873;width:10820;height:2820;visibility:visible;mso-wrap-style:square;v-text-anchor:middle" o:gfxdata="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" adj="2814" filled="f" strokecolor="black [3213]" strokeweight="1pt"/>
+                <v:shape id="箭头: 左 115" o:spid="_x0000_s1110" type="#_x0000_t66" style="position:absolute;left:13368;top:15953;width:4051;height:2819;visibility:visible;mso-wrap-style:square;v-text-anchor:middle" o:gfxdata="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" adj="7516" filled="f" strokecolor="black [3213]" strokeweight="1pt"/>
+                <v:shape id="箭头: 左 116" o:spid="_x0000_s1111" type="#_x0000_t66" style="position:absolute;left:1431;top:15873;width:7560;height:2820;visibility:visible;mso-wrap-style:square;v-text-anchor:middle" o:gfxdata="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" adj="4028" filled="f" strokecolor="black [3213]" strokeweight="1pt"/>
+                <v:shape id="文本框 65" o:spid="_x0000_s1112" type="#_x0000_t202" style="position:absolute;left:48275;top:14084;width:5118;height:3537;visibility:visible;mso-wrap-style:square;v-text-anchor:top" o:gfxdata="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" filled="f" stroked="f" strokeweight=".5pt">
+                  <v:textbox>
+                    <w:txbxContent>
+                      <w:p>
+                        <w:pPr>
+                          <w:pStyle w:val="a4"/>
+                          <w:spacing w:before="0" w:beforeAutospacing="0" w:after="0" w:afterAutospacing="0"/>
+                          <w:jc w:val="both"/>
+                        </w:pPr>
+                        <m:oMathPara>
+                          <m:oMathParaPr>
+                            <m:jc m:val="centerGroup"/>
+                          </m:oMathParaPr>
+                          <m:oMath>
+                            <m:sSub>
+                              <m:sSubPr>
+                                <m:ctrlPr>
+                                  <w:rPr>
+                                    <w:rFonts w:ascii="Cambria Math" w:eastAsia="Cambria Math" w:hAnsi="Cambria Math"/>
+                                    <w:i/>
+                                    <w:iCs/>
+                                    <w:kern w:val="2"/>
+                                    <w:sz w:val="21"/>
+                                    <w:szCs w:val="21"/>
+                                  </w:rPr>
+                                </m:ctrlPr>
+                              </m:sSubPr>
+                              <m:e>
+                                <m:r>
+                                  <m:rPr>
+                                    <m:sty m:val="p"/>
+                                  </m:rPr>
+                                  <w:rPr>
+                                    <w:rFonts w:ascii="Cambria Math" w:eastAsia="等线" w:hAnsi="Cambria Math" w:cs="Times New Roman"/>
+                                    <w:sz w:val="21"/>
+                                    <w:szCs w:val="21"/>
+                                  </w:rPr>
+                                  <m:t>δ</m:t>
+                                </m:r>
+                              </m:e>
+                              <m:sub>
+                                <m:r>
+                                  <m:rPr>
+                                    <m:sty m:val="p"/>
+                                  </m:rPr>
+                                  <w:rPr>
+                                    <w:rFonts w:ascii="Cambria Math" w:eastAsia="等线" w:hAnsi="Cambria Math" w:cs="Times New Roman"/>
+                                    <w:sz w:val="21"/>
+                                    <w:szCs w:val="21"/>
+                                  </w:rPr>
+                                  <m:t>k+1</m:t>
+                                </m:r>
+                              </m:sub>
+                            </m:sSub>
+                          </m:oMath>
+                        </m:oMathPara>
+                      </w:p>
+                    </w:txbxContent>
+                  </v:textbox>
+                </v:shape>
+                <v:shape id="文本框 65" o:spid="_x0000_s1113" type="#_x0000_t202" style="position:absolute;left:24461;top:13607;width:5111;height:3537;visibility:visible;mso-wrap-style:square;v-text-anchor:top" o:gfxdata="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" filled="f" stroked="f" strokeweight=".5pt">
+                  <v:textbox>
+                    <w:txbxContent>
+                      <w:p>
+                        <w:pPr>
+                          <w:pStyle w:val="a4"/>
+                          <w:spacing w:before="0" w:beforeAutospacing="0" w:after="0" w:afterAutospacing="0"/>
+                          <w:jc w:val="both"/>
+                        </w:pPr>
+                        <m:oMathPara>
+                          <m:oMathParaPr>
+                            <m:jc m:val="centerGroup"/>
+                          </m:oMathParaPr>
+                          <m:oMath>
+                            <m:sSub>
+                              <m:sSubPr>
+                                <m:ctrlPr>
+                                  <w:rPr>
+                                    <w:rFonts w:ascii="Cambria Math" w:eastAsia="Cambria Math" w:hAnsi="Cambria Math"/>
+                                    <w:i/>
+                                    <w:iCs/>
+                                    <w:kern w:val="2"/>
+                                    <w:sz w:val="21"/>
+                                    <w:szCs w:val="21"/>
+                                  </w:rPr>
+                                </m:ctrlPr>
+                              </m:sSubPr>
+                              <m:e>
+                                <m:r>
+                                  <m:rPr>
+                                    <m:sty m:val="p"/>
+                                  </m:rPr>
+                                  <w:rPr>
+                                    <w:rFonts w:ascii="Cambria Math" w:eastAsia="等线" w:hAnsi="Cambria Math" w:cs="Times New Roman"/>
+                                    <w:sz w:val="21"/>
+                                    <w:szCs w:val="21"/>
+                                  </w:rPr>
+                                  <m:t>δ</m:t>
+                                </m:r>
+                              </m:e>
+                              <m:sub>
+                                <m:r>
+                                  <m:rPr>
+                                    <m:sty m:val="p"/>
+                                  </m:rPr>
+                                  <w:rPr>
+                                    <w:rFonts w:ascii="Cambria Math" w:eastAsia="等线" w:hAnsi="Cambria Math" w:cs="Times New Roman"/>
+                                    <w:sz w:val="21"/>
+                                    <w:szCs w:val="21"/>
+                                  </w:rPr>
+                                  <m:t>k</m:t>
+                                </m:r>
+                              </m:sub>
+                            </m:sSub>
+                          </m:oMath>
+                        </m:oMathPara>
+                      </w:p>
+                    </w:txbxContent>
+                  </v:textbox>
+                </v:shape>
+                <v:shape id="文本框 65" o:spid="_x0000_s1114" type="#_x0000_t202" style="position:absolute;left:2396;top:13567;width:5112;height:3537;visibility:visible;mso-wrap-style:square;v-text-anchor:top" o:gfxdata="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" filled="f" stroked="f" strokeweight=".5pt">
+                  <v:textbox>
+                    <w:txbxContent>
+                      <w:p>
+                        <w:pPr>
+                          <w:pStyle w:val="a4"/>
+                          <w:spacing w:before="0" w:beforeAutospacing="0" w:after="0" w:afterAutospacing="0"/>
+                          <w:jc w:val="both"/>
+                        </w:pPr>
+                        <m:oMathPara>
+                          <m:oMathParaPr>
+                            <m:jc m:val="centerGroup"/>
+                          </m:oMathParaPr>
+                          <m:oMath>
+                            <m:sSub>
+                              <m:sSubPr>
+                                <m:ctrlPr>
+                                  <w:rPr>
+                                    <w:rFonts w:ascii="Cambria Math" w:eastAsia="Cambria Math" w:hAnsi="Cambria Math"/>
+                                    <w:i/>
+                                    <w:iCs/>
+                                    <w:kern w:val="2"/>
+                                    <w:sz w:val="21"/>
+                                    <w:szCs w:val="21"/>
+                                  </w:rPr>
+                                </m:ctrlPr>
+                              </m:sSubPr>
+                              <m:e>
+                                <m:r>
+                                  <m:rPr>
+                                    <m:sty m:val="p"/>
+                                  </m:rPr>
+                                  <w:rPr>
+                                    <w:rFonts w:ascii="Cambria Math" w:eastAsia="等线" w:hAnsi="Cambria Math" w:cs="Times New Roman"/>
+                                    <w:sz w:val="21"/>
+                                    <w:szCs w:val="21"/>
+                                  </w:rPr>
+                                  <m:t>δ</m:t>
+                                </m:r>
+                              </m:e>
+                              <m:sub>
+                                <m:r>
+                                  <m:rPr>
+                                    <m:sty m:val="p"/>
+                                  </m:rPr>
+                                  <w:rPr>
+                                    <w:rFonts w:ascii="Cambria Math" w:eastAsia="等线" w:hAnsi="Cambria Math" w:cs="Times New Roman"/>
+                                    <w:sz w:val="21"/>
+                                    <w:szCs w:val="21"/>
+                                  </w:rPr>
+                                  <m:t>k-</m:t>
+                                </m:r>
+                                <m:r>
+                                  <m:rPr>
+                                    <m:sty m:val="p"/>
+                                  </m:rPr>
+                                  <w:rPr>
+                                    <w:rFonts w:ascii="Cambria Math" w:eastAsia="等线" w:hAnsi="Cambria Math" w:cs="Times New Roman"/>
+                                    <w:sz w:val="21"/>
+                                    <w:szCs w:val="21"/>
+                                  </w:rPr>
+                                  <m:t>1</m:t>
+                                </m:r>
+                              </m:sub>
+                            </m:sSub>
+                          </m:oMath>
+                        </m:oMathPara>
+                      </w:p>
+                    </w:txbxContent>
+                  </v:textbox>
+                </v:shape>
+                <v:shape id="文本框 65" o:spid="_x0000_s1115" type="#_x0000_t202" style="position:absolute;left:4293;top:26909;width:24769;height:3536;visibility:visible;mso-wrap-style:square;v-text-anchor:top" o:gfxdata="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" filled="f" stroked="f" strokeweight=".5pt">
+                  <v:textbox>
+                    <w:txbxContent>
+                      <w:p>
+                        <w:pPr>
+                          <w:pStyle w:val="a4"/>
+                          <w:spacing w:before="0" w:beforeAutospacing="0" w:after="0" w:afterAutospacing="0"/>
+                          <w:jc w:val="both"/>
+                        </w:pPr>
+                        <m:oMathPara>
+                          <m:oMathParaPr>
+                            <m:jc m:val="centerGroup"/>
+                          </m:oMathParaPr>
+                          <m:oMath>
+                            <m:r>
+                              <m:rPr>
+                                <m:sty m:val="p"/>
+                              </m:rPr>
+                              <w:rPr>
+                                <w:rFonts w:ascii="Cambria Math" w:hAnsi="Cambria Math"/>
+                              </w:rPr>
+                              <m:t>Δ</m:t>
+                            </m:r>
+                            <m:sSub>
+                              <m:sSubPr>
+                                <m:ctrlPr>
+                                  <w:rPr>
+                                    <w:rFonts w:ascii="Cambria Math" w:hAnsi="Cambria Math"/>
+                                  </w:rPr>
+                                </m:ctrlPr>
+                              </m:sSubPr>
+                              <m:e>
+                                <m:r>
+                                  <m:rPr>
+                                    <m:sty m:val="p"/>
+                                  </m:rPr>
+                                  <w:rPr>
+                                    <w:rFonts w:ascii="Cambria Math" w:hAnsi="Cambria Math"/>
+                                  </w:rPr>
+                                  <m:t>W</m:t>
+                                </m:r>
+                              </m:e>
+                              <m:sub>
+                                <m:r>
+                                  <m:rPr>
+                                    <m:sty m:val="p"/>
+                                  </m:rPr>
+                                  <w:rPr>
+                                    <w:rFonts w:ascii="Cambria Math" w:hAnsi="Cambria Math"/>
+                                  </w:rPr>
+                                  <m:t>k</m:t>
+                                </m:r>
+                              </m:sub>
+                            </m:sSub>
+                            <m:r>
+                              <w:rPr>
+                                <w:rFonts w:ascii="Cambria Math" w:hAnsi="Cambria Math"/>
+                              </w:rPr>
+                              <m:t>=η⋅</m:t>
+                            </m:r>
+                            <m:sSubSup>
+                              <m:sSubSupPr>
+                                <m:ctrlPr>
+                                  <w:rPr>
+                                    <w:rFonts w:ascii="Cambria Math" w:hAnsi="Cambria Math"/>
+                                    <w:i/>
+                                  </w:rPr>
+                                </m:ctrlPr>
+                              </m:sSubSupPr>
+                              <m:e>
+                                <m:r>
+                                  <w:rPr>
+                                    <w:rFonts w:ascii="Cambria Math" w:hAnsi="Cambria Math"/>
+                                  </w:rPr>
+                                  <m:t>y</m:t>
+                                </m:r>
+                              </m:e>
+                              <m:sub>
+                                <m:r>
+                                  <w:rPr>
+                                    <w:rFonts w:ascii="Cambria Math" w:hAnsi="Cambria Math"/>
+                                  </w:rPr>
+                                  <m:t>k-1</m:t>
+                                </m:r>
+                              </m:sub>
+                              <m:sup>
+                                <m:r>
+                                  <w:rPr>
+                                    <w:rFonts w:ascii="Cambria Math" w:hAnsi="Cambria Math"/>
+                                  </w:rPr>
+                                  <m:t>T</m:t>
+                                </m:r>
+                              </m:sup>
+                            </m:sSubSup>
+                            <m:r>
+                              <w:rPr>
+                                <w:rFonts w:ascii="Cambria Math" w:hAnsi="Cambria Math"/>
+                              </w:rPr>
+                              <m:t>×</m:t>
+                            </m:r>
+                            <m:d>
+                              <m:dPr>
+                                <m:begChr m:val="["/>
+                                <m:endChr m:val="]"/>
+                                <m:ctrlPr>
+                                  <w:rPr>
+                                    <w:rFonts w:ascii="Cambria Math" w:hAnsi="Cambria Math"/>
+                                    <w:i/>
+                                  </w:rPr>
+                                </m:ctrlPr>
+                              </m:dPr>
+                              <m:e>
+                                <m:sSub>
+                                  <m:sSubPr>
+                                    <m:ctrlPr>
+                                      <w:rPr>
+                                        <w:rFonts w:ascii="Cambria Math" w:hAnsi="Cambria Math"/>
+                                        <w:i/>
+                                      </w:rPr>
+                                    </m:ctrlPr>
+                                  </m:sSubPr>
+                                  <m:e>
+                                    <m:r>
+                                      <w:rPr>
+                                        <w:rFonts w:ascii="Cambria Math" w:hAnsi="Cambria Math"/>
+                                      </w:rPr>
+                                      <m:t>δ</m:t>
+                                    </m:r>
+                                  </m:e>
+                                  <m:sub>
+                                    <m:r>
+                                      <w:rPr>
+                                        <w:rFonts w:ascii="Cambria Math" w:hAnsi="Cambria Math"/>
+                                      </w:rPr>
+                                      <m:t>k</m:t>
+                                    </m:r>
+                                  </m:sub>
+                                </m:sSub>
+                                <m:r>
+                                  <w:rPr>
+                                    <w:rFonts w:ascii="Cambria Math" w:hAnsi="Cambria Math"/>
+                                  </w:rPr>
+                                  <m:t>⋅</m:t>
+                                </m:r>
+                                <m:sSubSup>
+                                  <m:sSubSupPr>
+                                    <m:ctrlPr>
+                                      <w:rPr>
+                                        <w:rFonts w:ascii="Cambria Math" w:hAnsi="Cambria Math"/>
+                                        <w:i/>
+                                      </w:rPr>
+                                    </m:ctrlPr>
+                                  </m:sSubSupPr>
+                                  <m:e>
+                                    <m:r>
+                                      <w:rPr>
+                                        <w:rFonts w:ascii="Cambria Math" w:hAnsi="Cambria Math"/>
+                                      </w:rPr>
+                                      <m:t>f</m:t>
+                                    </m:r>
+                                  </m:e>
+                                  <m:sub>
+                                    <m:r>
+                                      <w:rPr>
+                                        <w:rFonts w:ascii="Cambria Math" w:hAnsi="Cambria Math"/>
+                                      </w:rPr>
+                                      <m:t>k</m:t>
+                                    </m:r>
+                                  </m:sub>
+                                  <m:sup>
+                                    <m:r>
+                                      <w:rPr>
+                                        <w:rFonts w:ascii="Cambria Math" w:hAnsi="Cambria Math"/>
+                                      </w:rPr>
+                                      <m:t>'</m:t>
+                                    </m:r>
+                                  </m:sup>
+                                </m:sSubSup>
+                                <m:d>
+                                  <m:dPr>
+                                    <m:ctrlPr>
+                                      <w:rPr>
+                                        <w:rFonts w:ascii="Cambria Math" w:hAnsi="Cambria Math"/>
+                                        <w:i/>
+                                      </w:rPr>
+                                    </m:ctrlPr>
+                                  </m:dPr>
+                                  <m:e>
+                                    <m:r>
+                                      <w:rPr>
+                                        <w:rFonts w:ascii="Cambria Math" w:hAnsi="Cambria Math"/>
+                                      </w:rPr>
+                                      <m:t>ne</m:t>
+                                    </m:r>
+                                    <m:sSub>
+                                      <m:sSubPr>
+                                        <m:ctrlPr>
+                                          <w:rPr>
+                                            <w:rFonts w:ascii="Cambria Math" w:hAnsi="Cambria Math"/>
+                                            <w:i/>
+                                          </w:rPr>
+                                        </m:ctrlPr>
+                                      </m:sSubPr>
+                                      <m:e>
+                                        <m:r>
+                                          <w:rPr>
+                                            <w:rFonts w:ascii="Cambria Math" w:hAnsi="Cambria Math"/>
+                                          </w:rPr>
+                                          <m:t>t</m:t>
+                                        </m:r>
+                                      </m:e>
+                                      <m:sub>
+                                        <m:r>
+                                          <w:rPr>
+                                            <w:rFonts w:ascii="Cambria Math" w:hAnsi="Cambria Math"/>
+                                          </w:rPr>
+                                          <m:t>k</m:t>
+                                        </m:r>
+                                      </m:sub>
+                                    </m:sSub>
+                                  </m:e>
+                                </m:d>
+                              </m:e>
+                            </m:d>
+                          </m:oMath>
+                        </m:oMathPara>
+                      </w:p>
+                    </w:txbxContent>
+                  </v:textbox>
+                </v:shape>
+                <v:shape id="文本框 65" o:spid="_x0000_s1116" type="#_x0000_t202" style="position:absolute;left:2952;top:29947;width:24765;height:3531;visibility:visible;mso-wrap-style:square;v-text-anchor:top" o:gfxdata="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" filled="f" stroked="f" strokeweight=".5pt">
+                  <v:textbox>
+                    <w:txbxContent>
+                      <w:p>
+                        <w:pPr>
+                          <w:pStyle w:val="a4"/>
+                          <w:spacing w:before="0" w:beforeAutospacing="0" w:after="0" w:afterAutospacing="0"/>
+                          <w:jc w:val="both"/>
+                        </w:pPr>
+                        <m:oMathPara>
+                          <m:oMathParaPr>
+                            <m:jc m:val="centerGroup"/>
+                          </m:oMathParaPr>
+                          <m:oMath>
+                            <m:sSub>
+                              <m:sSubPr>
+                                <m:ctrlPr>
+                                  <w:rPr>
+                                    <w:rFonts w:ascii="Cambria Math" w:eastAsia="Cambria Math" w:hAnsi="Cambria Math"/>
+                                    <w:i/>
+                                    <w:iCs/>
+                                  </w:rPr>
+                                </m:ctrlPr>
+                              </m:sSubPr>
+                              <m:e>
+                                <m:r>
+                                  <w:rPr>
+                                    <w:rFonts w:ascii="Cambria Math" w:eastAsia="Cambria Math" w:hAnsi="Cambria Math"/>
+                                  </w:rPr>
+                                  <m:t>δ</m:t>
+                                </m:r>
+                              </m:e>
+                              <m:sub>
+                                <m:r>
+                                  <w:rPr>
+                                    <w:rFonts w:ascii="Cambria Math" w:eastAsia="Cambria Math" w:hAnsi="Cambria Math"/>
+                                  </w:rPr>
+                                  <m:t>k-1</m:t>
+                                </m:r>
+                              </m:sub>
+                            </m:sSub>
+                            <m:r>
+                              <w:rPr>
+                                <w:rFonts w:ascii="Cambria Math" w:eastAsia="Cambria Math" w:hAnsi="Cambria Math"/>
+                              </w:rPr>
+                              <m:t>=</m:t>
+                            </m:r>
+                            <m:d>
+                              <m:dPr>
+                                <m:begChr m:val="["/>
+                                <m:endChr m:val="]"/>
+                                <m:ctrlPr>
+                                  <w:rPr>
+                                    <w:rFonts w:ascii="Cambria Math" w:eastAsia="Cambria Math" w:hAnsi="Cambria Math"/>
+                                    <w:i/>
+                                    <w:iCs/>
+                                  </w:rPr>
+                                </m:ctrlPr>
+                              </m:dPr>
+                              <m:e>
+                                <m:sSub>
+                                  <m:sSubPr>
+                                    <m:ctrlPr>
+                                      <w:rPr>
+                                        <w:rFonts w:ascii="Cambria Math" w:eastAsia="Cambria Math" w:hAnsi="Cambria Math"/>
+                                        <w:i/>
+                                        <w:iCs/>
+                                      </w:rPr>
+                                    </m:ctrlPr>
+                                  </m:sSubPr>
+                                  <m:e>
+                                    <m:r>
+                                      <w:rPr>
+                                        <w:rFonts w:ascii="Cambria Math" w:hAnsi="Cambria Math"/>
+                                      </w:rPr>
+                                      <m:t>δ</m:t>
+                                    </m:r>
+                                  </m:e>
+                                  <m:sub>
+                                    <m:r>
+                                      <w:rPr>
+                                        <w:rFonts w:ascii="Cambria Math" w:hAnsi="Cambria Math"/>
+                                      </w:rPr>
+                                      <m:t>k</m:t>
+                                    </m:r>
+                                  </m:sub>
+                                </m:sSub>
+                                <m:r>
+                                  <w:rPr>
+                                    <w:rFonts w:ascii="Cambria Math" w:hAnsi="Cambria Math"/>
+                                  </w:rPr>
+                                  <m:t>⋅</m:t>
+                                </m:r>
+                                <m:sSubSup>
+                                  <m:sSubSupPr>
+                                    <m:ctrlPr>
+                                      <w:rPr>
+                                        <w:rFonts w:ascii="Cambria Math" w:eastAsia="Cambria Math" w:hAnsi="Cambria Math"/>
+                                        <w:i/>
+                                        <w:iCs/>
+                                      </w:rPr>
+                                    </m:ctrlPr>
+                                  </m:sSubSupPr>
+                                  <m:e>
+                                    <m:r>
+                                      <w:rPr>
+                                        <w:rFonts w:ascii="Cambria Math" w:hAnsi="Cambria Math"/>
+                                      </w:rPr>
+                                      <m:t>f</m:t>
+                                    </m:r>
+                                  </m:e>
+                                  <m:sub>
+                                    <m:r>
+                                      <w:rPr>
+                                        <w:rFonts w:ascii="Cambria Math" w:hAnsi="Cambria Math"/>
+                                      </w:rPr>
+                                      <m:t>k</m:t>
+                                    </m:r>
+                                  </m:sub>
+                                  <m:sup>
+                                    <m:r>
+                                      <w:rPr>
+                                        <w:rFonts w:ascii="Cambria Math" w:hAnsi="Cambria Math"/>
+                                      </w:rPr>
+                                      <m:t>'</m:t>
+                                    </m:r>
+                                  </m:sup>
+                                </m:sSubSup>
+                                <m:d>
+                                  <m:dPr>
+                                    <m:ctrlPr>
+                                      <w:rPr>
+                                        <w:rFonts w:ascii="Cambria Math" w:eastAsia="Cambria Math" w:hAnsi="Cambria Math"/>
+                                        <w:i/>
+                                        <w:iCs/>
+                                      </w:rPr>
+                                    </m:ctrlPr>
+                                  </m:dPr>
+                                  <m:e>
+                                    <m:r>
+                                      <w:rPr>
+                                        <w:rFonts w:ascii="Cambria Math" w:hAnsi="Cambria Math"/>
+                                      </w:rPr>
+                                      <m:t>ne</m:t>
+                                    </m:r>
+                                    <m:sSub>
+                                      <m:sSubPr>
+                                        <m:ctrlPr>
+                                          <w:rPr>
+                                            <w:rFonts w:ascii="Cambria Math" w:eastAsia="Cambria Math" w:hAnsi="Cambria Math"/>
+                                            <w:i/>
+                                            <w:iCs/>
+                                          </w:rPr>
+                                        </m:ctrlPr>
+                                      </m:sSubPr>
+                                      <m:e>
+                                        <m:r>
+                                          <w:rPr>
+                                            <w:rFonts w:ascii="Cambria Math" w:hAnsi="Cambria Math"/>
+                                          </w:rPr>
+                                          <m:t>t</m:t>
+                                        </m:r>
+                                      </m:e>
+                                      <m:sub>
+                                        <m:r>
+                                          <w:rPr>
+                                            <w:rFonts w:ascii="Cambria Math" w:hAnsi="Cambria Math"/>
+                                          </w:rPr>
+                                          <m:t>k</m:t>
+                                        </m:r>
+                                      </m:sub>
+                                    </m:sSub>
+                                  </m:e>
+                                </m:d>
+                              </m:e>
+                            </m:d>
+                            <m:r>
+                              <w:rPr>
+                                <w:rFonts w:ascii="Cambria Math" w:eastAsia="Cambria Math" w:hAnsi="Cambria Math"/>
+                              </w:rPr>
+                              <m:t>×</m:t>
+                            </m:r>
+                            <m:sSubSup>
+                              <m:sSubSupPr>
+                                <m:ctrlPr>
+                                  <w:rPr>
+                                    <w:rFonts w:ascii="Cambria Math" w:eastAsia="Cambria Math" w:hAnsi="Cambria Math"/>
+                                    <w:i/>
+                                    <w:iCs/>
+                                  </w:rPr>
+                                </m:ctrlPr>
+                              </m:sSubSupPr>
+                              <m:e>
+                                <m:r>
+                                  <w:rPr>
+                                    <w:rFonts w:ascii="Cambria Math" w:eastAsia="Cambria Math" w:hAnsi="Cambria Math"/>
+                                  </w:rPr>
+                                  <m:t>W</m:t>
+                                </m:r>
+                              </m:e>
+                              <m:sub>
+                                <m:r>
+                                  <w:rPr>
+                                    <w:rFonts w:ascii="Cambria Math" w:eastAsia="Cambria Math" w:hAnsi="Cambria Math"/>
+                                  </w:rPr>
+                                  <m:t>k</m:t>
+                                </m:r>
+                              </m:sub>
+                              <m:sup>
+                                <m:r>
+                                  <w:rPr>
+                                    <w:rFonts w:ascii="Cambria Math" w:eastAsia="Cambria Math" w:hAnsi="Cambria Math"/>
+                                  </w:rPr>
+                                  <m:t>T</m:t>
+                                </m:r>
+                              </m:sup>
+                            </m:sSubSup>
+                          </m:oMath>
+                        </m:oMathPara>
                       </w:p>
                     </w:txbxContent>
                   </v:textbox>
